--- a/法令ファイル/特定国際種事業に係る届出及び特別国際種事業に係る登録等に関する省令/特定国際種事業に係る届出及び特別国際種事業に係る登録等に関する省令（平成七年総理府・通商産業省令第二号）.docx
+++ b/法令ファイル/特定国際種事業に係る届出及び特別国際種事業に係る登録等に関する省令/特定国際種事業に係る届出及び特別国際種事業に係る登録等に関する省令（平成七年総理府・通商産業省令第二号）.docx
@@ -70,35 +70,23 @@
     </w:p>
     <w:p>
       <w:pPr>
-        <w:pStyle w:val="Heading6"/>
+        <w:pStyle w:val="ListBullet"/>
         <w:ind w:left="880"/>
       </w:pPr>
       <w:r>
         <w:t>一</w:t>
-      </w:r>
-    </w:p>
-    <w:p>
-      <w:pPr>
+        <w:br/>
+        <w:t>譲受け又は引取りをした場合にあっては、次に掲げる事項</w:t>
+      </w:r>
+    </w:p>
+    <w:p>
+      <w:pPr>
+        <w:pStyle w:val="ListBullet"/>
         <w:ind w:left="880"/>
       </w:pPr>
       <w:r>
-        <w:t>譲受け又は引取りをした場合にあっては、次に掲げる事項</w:t>
-      </w:r>
-    </w:p>
-    <w:p>
-      <w:pPr>
-        <w:pStyle w:val="Heading6"/>
-        <w:ind w:left="880"/>
-      </w:pPr>
-      <w:r>
         <w:t>二</w:t>
-      </w:r>
-    </w:p>
-    <w:p>
-      <w:pPr>
-        <w:ind w:left="880"/>
-      </w:pPr>
-      <w:r>
+        <w:br/>
         <w:t>譲渡し又は引渡しをした場合にあっては、次に掲げる事項</w:t>
       </w:r>
     </w:p>
@@ -160,218 +148,146 @@
     </w:p>
     <w:p>
       <w:pPr>
-        <w:pStyle w:val="Heading6"/>
+        <w:pStyle w:val="ListBullet"/>
         <w:ind w:left="880"/>
       </w:pPr>
       <w:r>
         <w:t>一</w:t>
-      </w:r>
-    </w:p>
-    <w:p>
-      <w:pPr>
+        <w:br/>
+        <w:t>法人にあっては、その代表者の氏名</w:t>
+      </w:r>
+    </w:p>
+    <w:p>
+      <w:pPr>
+        <w:pStyle w:val="ListBullet"/>
         <w:ind w:left="880"/>
       </w:pPr>
       <w:r>
-        <w:t>法人にあっては、その代表者の氏名</w:t>
-      </w:r>
-    </w:p>
-    <w:p>
-      <w:pPr>
-        <w:pStyle w:val="Heading6"/>
+        <w:t>二</w:t>
+        <w:br/>
+        <w:t>特定器官等の譲渡し又は引渡しの業務を行うための施設の名称及び所在地</w:t>
+      </w:r>
+    </w:p>
+    <w:p>
+      <w:pPr>
+        <w:pStyle w:val="ListBullet"/>
         <w:ind w:left="880"/>
       </w:pPr>
       <w:r>
+        <w:t>三</w:t>
+        <w:br/>
+        <w:t>譲渡し又は引渡しの業務の対象とする特定器官等の種別</w:t>
+      </w:r>
+    </w:p>
+    <w:p>
+      <w:pPr>
+        <w:pStyle w:val="ListBullet"/>
+        <w:ind w:left="880"/>
+      </w:pPr>
+      <w:r>
+        <w:t>四</w:t>
+        <w:br/>
+        <w:t>特定国際種事業の届出年月日</w:t>
+      </w:r>
+    </w:p>
+    <w:p>
+      <w:pPr>
+        <w:pStyle w:val="Heading4"/>
+      </w:pPr>
+      <w:r>
+        <w:t>第七条（特定国際種事業の変更等の届出）</w:t>
+      </w:r>
+    </w:p>
+    <w:p>
+      <w:r>
+        <w:t>法第三十三条の五において準用する法第三十条第四項の規定による変更の届出は、次の各号に掲げる事項を記載した届出書を提出して行うものとする。</w:t>
+      </w:r>
+    </w:p>
+    <w:p>
+      <w:pPr>
+        <w:pStyle w:val="ListBullet"/>
+        <w:ind w:left="880"/>
+      </w:pPr>
+      <w:r>
+        <w:t>一</w:t>
+        <w:br/>
+        <w:t>届出者の氏名又は名称及び住所並びに法人にあっては、その代表者の氏名</w:t>
+      </w:r>
+    </w:p>
+    <w:p>
+      <w:pPr>
+        <w:pStyle w:val="ListBullet"/>
+        <w:ind w:left="880"/>
+      </w:pPr>
+      <w:r>
         <w:t>二</w:t>
-      </w:r>
-    </w:p>
-    <w:p>
-      <w:pPr>
+        <w:br/>
+        <w:t>特定器官等の譲渡し又は引渡しの業務を行うための施設の名称及び所在地</w:t>
+      </w:r>
+    </w:p>
+    <w:p>
+      <w:pPr>
+        <w:pStyle w:val="ListBullet"/>
         <w:ind w:left="880"/>
       </w:pPr>
       <w:r>
-        <w:t>特定器官等の譲渡し又は引渡しの業務を行うための施設の名称及び所在地</w:t>
-      </w:r>
-    </w:p>
-    <w:p>
-      <w:pPr>
-        <w:pStyle w:val="Heading6"/>
+        <w:t>三</w:t>
+        <w:br/>
+        <w:t>特定国際種事業の届出年月日及び届出先</w:t>
+      </w:r>
+    </w:p>
+    <w:p>
+      <w:pPr>
+        <w:pStyle w:val="ListBullet"/>
         <w:ind w:left="880"/>
       </w:pPr>
       <w:r>
-        <w:t>三</w:t>
-      </w:r>
-    </w:p>
-    <w:p>
-      <w:pPr>
+        <w:t>四</w:t>
+        <w:br/>
+        <w:t>譲渡し又は引渡しの業務の対象とする特定器官等の種別</w:t>
+      </w:r>
+    </w:p>
+    <w:p>
+      <w:pPr>
+        <w:pStyle w:val="ListBullet"/>
         <w:ind w:left="880"/>
       </w:pPr>
       <w:r>
-        <w:t>譲渡し又は引渡しの業務の対象とする特定器官等の種別</w:t>
-      </w:r>
-    </w:p>
-    <w:p>
-      <w:pPr>
-        <w:pStyle w:val="Heading6"/>
+        <w:t>五</w:t>
+        <w:br/>
+        <w:t>法第三十三条の五において準用する法第三十条第三項の規定により通知された届出に係る番号（次項第五号において「届出番号」という。）</w:t>
+      </w:r>
+    </w:p>
+    <w:p>
+      <w:pPr>
+        <w:pStyle w:val="ListBullet"/>
         <w:ind w:left="880"/>
       </w:pPr>
       <w:r>
-        <w:t>四</w:t>
-      </w:r>
-    </w:p>
-    <w:p>
-      <w:pPr>
+        <w:t>六</w:t>
+        <w:br/>
+        <w:t>変更した事項</w:t>
+      </w:r>
+    </w:p>
+    <w:p>
+      <w:pPr>
+        <w:pStyle w:val="ListBullet"/>
         <w:ind w:left="880"/>
       </w:pPr>
       <w:r>
-        <w:t>特定国際種事業の届出年月日</w:t>
-      </w:r>
-    </w:p>
-    <w:p>
-      <w:pPr>
-        <w:pStyle w:val="Heading4"/>
-      </w:pPr>
-      <w:r>
-        <w:t>第七条（特定国際種事業の変更等の届出）</w:t>
-      </w:r>
-    </w:p>
-    <w:p>
-      <w:r>
-        <w:t>法第三十三条の五において準用する法第三十条第四項の規定による変更の届出は、次の各号に掲げる事項を記載した届出書を提出して行うものとする。</w:t>
-      </w:r>
-    </w:p>
-    <w:p>
-      <w:pPr>
-        <w:pStyle w:val="Heading6"/>
+        <w:t>七</w:t>
+        <w:br/>
+        <w:t>変更の年月日</w:t>
+      </w:r>
+    </w:p>
+    <w:p>
+      <w:pPr>
+        <w:pStyle w:val="ListBullet"/>
         <w:ind w:left="880"/>
       </w:pPr>
       <w:r>
-        <w:t>一</w:t>
-      </w:r>
-    </w:p>
-    <w:p>
-      <w:pPr>
-        <w:ind w:left="880"/>
-      </w:pPr>
-      <w:r>
-        <w:t>届出者の氏名又は名称及び住所並びに法人にあっては、その代表者の氏名</w:t>
-      </w:r>
-    </w:p>
-    <w:p>
-      <w:pPr>
-        <w:pStyle w:val="Heading6"/>
-        <w:ind w:left="880"/>
-      </w:pPr>
-      <w:r>
-        <w:t>二</w:t>
-      </w:r>
-    </w:p>
-    <w:p>
-      <w:pPr>
-        <w:ind w:left="880"/>
-      </w:pPr>
-      <w:r>
-        <w:t>特定器官等の譲渡し又は引渡しの業務を行うための施設の名称及び所在地</w:t>
-      </w:r>
-    </w:p>
-    <w:p>
-      <w:pPr>
-        <w:pStyle w:val="Heading6"/>
-        <w:ind w:left="880"/>
-      </w:pPr>
-      <w:r>
-        <w:t>三</w:t>
-      </w:r>
-    </w:p>
-    <w:p>
-      <w:pPr>
-        <w:ind w:left="880"/>
-      </w:pPr>
-      <w:r>
-        <w:t>特定国際種事業の届出年月日及び届出先</w:t>
-      </w:r>
-    </w:p>
-    <w:p>
-      <w:pPr>
-        <w:pStyle w:val="Heading6"/>
-        <w:ind w:left="880"/>
-      </w:pPr>
-      <w:r>
-        <w:t>四</w:t>
-      </w:r>
-    </w:p>
-    <w:p>
-      <w:pPr>
-        <w:ind w:left="880"/>
-      </w:pPr>
-      <w:r>
-        <w:t>譲渡し又は引渡しの業務の対象とする特定器官等の種別</w:t>
-      </w:r>
-    </w:p>
-    <w:p>
-      <w:pPr>
-        <w:pStyle w:val="Heading6"/>
-        <w:ind w:left="880"/>
-      </w:pPr>
-      <w:r>
-        <w:t>五</w:t>
-      </w:r>
-    </w:p>
-    <w:p>
-      <w:pPr>
-        <w:ind w:left="880"/>
-      </w:pPr>
-      <w:r>
-        <w:t>法第三十三条の五において準用する法第三十条第三項の規定により通知された届出に係る番号（次項第五号において「届出番号」という。）</w:t>
-      </w:r>
-    </w:p>
-    <w:p>
-      <w:pPr>
-        <w:pStyle w:val="Heading6"/>
-        <w:ind w:left="880"/>
-      </w:pPr>
-      <w:r>
-        <w:t>六</w:t>
-      </w:r>
-    </w:p>
-    <w:p>
-      <w:pPr>
-        <w:ind w:left="880"/>
-      </w:pPr>
-      <w:r>
-        <w:t>変更した事項</w:t>
-      </w:r>
-    </w:p>
-    <w:p>
-      <w:pPr>
-        <w:pStyle w:val="Heading6"/>
-        <w:ind w:left="880"/>
-      </w:pPr>
-      <w:r>
-        <w:t>七</w:t>
-      </w:r>
-    </w:p>
-    <w:p>
-      <w:pPr>
-        <w:ind w:left="880"/>
-      </w:pPr>
-      <w:r>
-        <w:t>変更の年月日</w:t>
-      </w:r>
-    </w:p>
-    <w:p>
-      <w:pPr>
-        <w:pStyle w:val="Heading6"/>
-        <w:ind w:left="880"/>
-      </w:pPr>
-      <w:r>
         <w:t>八</w:t>
-      </w:r>
-    </w:p>
-    <w:p>
-      <w:pPr>
-        <w:ind w:left="880"/>
-      </w:pPr>
-      <w:r>
+        <w:br/>
         <w:t>変更の理由</w:t>
       </w:r>
     </w:p>
@@ -394,180 +310,126 @@
     </w:p>
     <w:p>
       <w:pPr>
-        <w:pStyle w:val="Heading6"/>
+        <w:pStyle w:val="ListBullet"/>
         <w:ind w:left="880"/>
       </w:pPr>
       <w:r>
         <w:t>一</w:t>
-      </w:r>
-    </w:p>
-    <w:p>
-      <w:pPr>
+        <w:br/>
+        <w:t>届出者の氏名又は名称及び住所並びに法人にあっては、その代表者の氏名</w:t>
+      </w:r>
+    </w:p>
+    <w:p>
+      <w:pPr>
+        <w:pStyle w:val="ListBullet"/>
         <w:ind w:left="880"/>
       </w:pPr>
       <w:r>
+        <w:t>二</w:t>
+        <w:br/>
+        <w:t>特定器官等の譲渡し又は引渡しの業務を行うための施設の名称及び所在地</w:t>
+      </w:r>
+    </w:p>
+    <w:p>
+      <w:pPr>
+        <w:pStyle w:val="ListBullet"/>
+        <w:ind w:left="880"/>
+      </w:pPr>
+      <w:r>
+        <w:t>三</w:t>
+        <w:br/>
+        <w:t>特定国際種事業の届出年月日及び届出先</w:t>
+      </w:r>
+    </w:p>
+    <w:p>
+      <w:pPr>
+        <w:pStyle w:val="ListBullet"/>
+        <w:ind w:left="880"/>
+      </w:pPr>
+      <w:r>
+        <w:t>四</w:t>
+        <w:br/>
+        <w:t>譲渡し又は引渡しの業務の対象とする特定器官等の種別</w:t>
+      </w:r>
+    </w:p>
+    <w:p>
+      <w:pPr>
+        <w:pStyle w:val="ListBullet"/>
+        <w:ind w:left="880"/>
+      </w:pPr>
+      <w:r>
+        <w:t>五</w:t>
+        <w:br/>
+        <w:t>届出番号</w:t>
+      </w:r>
+    </w:p>
+    <w:p>
+      <w:pPr>
+        <w:pStyle w:val="ListBullet"/>
+        <w:ind w:left="880"/>
+      </w:pPr>
+      <w:r>
+        <w:t>六</w:t>
+        <w:br/>
+        <w:t>廃止の年月日</w:t>
+      </w:r>
+    </w:p>
+    <w:p>
+      <w:pPr>
+        <w:pStyle w:val="ListBullet"/>
+        <w:ind w:left="880"/>
+      </w:pPr>
+      <w:r>
+        <w:t>七</w:t>
+        <w:br/>
+        <w:t>廃止したときに現に有する国際希少野生動植物種の特定器官等の重量及び主な特徴並びにその処置の方法</w:t>
+      </w:r>
+    </w:p>
+    <w:p>
+      <w:pPr>
+        <w:pStyle w:val="Heading4"/>
+      </w:pPr>
+      <w:r>
+        <w:t>第八条（特定国際種事業に係る陳列又は広告の表示方法）</w:t>
+      </w:r>
+    </w:p>
+    <w:p>
+      <w:r>
+        <w:t>法第三十三条の五において準用する法第三十一条第三項の陳列又は広告は、公衆の見やすいように表示する方法により行うものとする。</w:t>
+      </w:r>
+    </w:p>
+    <w:p>
+      <w:pPr>
+        <w:pStyle w:val="Heading4"/>
+      </w:pPr>
+      <w:r>
+        <w:t>第九条（特定国際種事業に係る陳列又は広告の表示事項）</w:t>
+      </w:r>
+    </w:p>
+    <w:p>
+      <w:r>
+        <w:t>法第三十三条の五において準用する法第三十一条第三項の環境大臣及び特定国際種関係大臣の発する命令で定める事項は、次の各号に掲げるものとする。</w:t>
+      </w:r>
+    </w:p>
+    <w:p>
+      <w:pPr>
+        <w:pStyle w:val="ListBullet"/>
+        <w:ind w:left="880"/>
+      </w:pPr>
+      <w:r>
+        <w:t>一</w:t>
+        <w:br/>
         <w:t>届出者の氏名又は名称及び住所並びに法人にあっては、その代表者の氏名</w:t>
       </w:r>
     </w:p>
     <w:p>
       <w:pPr>
-        <w:pStyle w:val="Heading6"/>
+        <w:pStyle w:val="ListBullet"/>
         <w:ind w:left="880"/>
       </w:pPr>
       <w:r>
         <w:t>二</w:t>
-      </w:r>
-    </w:p>
-    <w:p>
-      <w:pPr>
-        <w:ind w:left="880"/>
-      </w:pPr>
-      <w:r>
-        <w:t>特定器官等の譲渡し又は引渡しの業務を行うための施設の名称及び所在地</w:t>
-      </w:r>
-    </w:p>
-    <w:p>
-      <w:pPr>
-        <w:pStyle w:val="Heading6"/>
-        <w:ind w:left="880"/>
-      </w:pPr>
-      <w:r>
-        <w:t>三</w:t>
-      </w:r>
-    </w:p>
-    <w:p>
-      <w:pPr>
-        <w:ind w:left="880"/>
-      </w:pPr>
-      <w:r>
-        <w:t>特定国際種事業の届出年月日及び届出先</w:t>
-      </w:r>
-    </w:p>
-    <w:p>
-      <w:pPr>
-        <w:pStyle w:val="Heading6"/>
-        <w:ind w:left="880"/>
-      </w:pPr>
-      <w:r>
-        <w:t>四</w:t>
-      </w:r>
-    </w:p>
-    <w:p>
-      <w:pPr>
-        <w:ind w:left="880"/>
-      </w:pPr>
-      <w:r>
-        <w:t>譲渡し又は引渡しの業務の対象とする特定器官等の種別</w:t>
-      </w:r>
-    </w:p>
-    <w:p>
-      <w:pPr>
-        <w:pStyle w:val="Heading6"/>
-        <w:ind w:left="880"/>
-      </w:pPr>
-      <w:r>
-        <w:t>五</w:t>
-      </w:r>
-    </w:p>
-    <w:p>
-      <w:pPr>
-        <w:ind w:left="880"/>
-      </w:pPr>
-      <w:r>
-        <w:t>届出番号</w:t>
-      </w:r>
-    </w:p>
-    <w:p>
-      <w:pPr>
-        <w:pStyle w:val="Heading6"/>
-        <w:ind w:left="880"/>
-      </w:pPr>
-      <w:r>
-        <w:t>六</w:t>
-      </w:r>
-    </w:p>
-    <w:p>
-      <w:pPr>
-        <w:ind w:left="880"/>
-      </w:pPr>
-      <w:r>
-        <w:t>廃止の年月日</w:t>
-      </w:r>
-    </w:p>
-    <w:p>
-      <w:pPr>
-        <w:pStyle w:val="Heading6"/>
-        <w:ind w:left="880"/>
-      </w:pPr>
-      <w:r>
-        <w:t>七</w:t>
-      </w:r>
-    </w:p>
-    <w:p>
-      <w:pPr>
-        <w:ind w:left="880"/>
-      </w:pPr>
-      <w:r>
-        <w:t>廃止したときに現に有する国際希少野生動植物種の特定器官等の重量及び主な特徴並びにその処置の方法</w:t>
-      </w:r>
-    </w:p>
-    <w:p>
-      <w:pPr>
-        <w:pStyle w:val="Heading4"/>
-      </w:pPr>
-      <w:r>
-        <w:t>第八条（特定国際種事業に係る陳列又は広告の表示方法）</w:t>
-      </w:r>
-    </w:p>
-    <w:p>
-      <w:r>
-        <w:t>法第三十三条の五において準用する法第三十一条第三項の陳列又は広告は、公衆の見やすいように表示する方法により行うものとする。</w:t>
-      </w:r>
-    </w:p>
-    <w:p>
-      <w:pPr>
-        <w:pStyle w:val="Heading4"/>
-      </w:pPr>
-      <w:r>
-        <w:t>第九条（特定国際種事業に係る陳列又は広告の表示事項）</w:t>
-      </w:r>
-    </w:p>
-    <w:p>
-      <w:r>
-        <w:t>法第三十三条の五において準用する法第三十一条第三項の環境大臣及び特定国際種関係大臣の発する命令で定める事項は、次の各号に掲げるものとする。</w:t>
-      </w:r>
-    </w:p>
-    <w:p>
-      <w:pPr>
-        <w:pStyle w:val="Heading6"/>
-        <w:ind w:left="880"/>
-      </w:pPr>
-      <w:r>
-        <w:t>一</w:t>
-      </w:r>
-    </w:p>
-    <w:p>
-      <w:pPr>
-        <w:ind w:left="880"/>
-      </w:pPr>
-      <w:r>
-        <w:t>届出者の氏名又は名称及び住所並びに法人にあっては、その代表者の氏名</w:t>
-      </w:r>
-    </w:p>
-    <w:p>
-      <w:pPr>
-        <w:pStyle w:val="Heading6"/>
-        <w:ind w:left="880"/>
-      </w:pPr>
-      <w:r>
-        <w:t>二</w:t>
-      </w:r>
-    </w:p>
-    <w:p>
-      <w:pPr>
-        <w:ind w:left="880"/>
-      </w:pPr>
-      <w:r>
+        <w:br/>
         <w:t>譲渡し又は引渡しの業務の対象とする特定器官等の種別</w:t>
       </w:r>
     </w:p>
@@ -676,411 +538,284 @@
     </w:p>
     <w:p>
       <w:pPr>
-        <w:pStyle w:val="Heading6"/>
+        <w:pStyle w:val="ListBullet"/>
         <w:ind w:left="880"/>
       </w:pPr>
       <w:r>
         <w:t>一</w:t>
-      </w:r>
-    </w:p>
-    <w:p>
-      <w:pPr>
+        <w:br/>
+        <w:t>届出者の氏名又は名称及び住所並びに法人にあっては、その代表者の氏名</w:t>
+      </w:r>
+    </w:p>
+    <w:p>
+      <w:pPr>
+        <w:pStyle w:val="ListBullet"/>
         <w:ind w:left="880"/>
       </w:pPr>
       <w:r>
-        <w:t>届出者の氏名又は名称及び住所並びに法人にあっては、その代表者の氏名</w:t>
-      </w:r>
-    </w:p>
-    <w:p>
-      <w:pPr>
-        <w:pStyle w:val="Heading6"/>
-        <w:ind w:left="880"/>
-      </w:pPr>
-      <w:r>
         <w:t>二</w:t>
-      </w:r>
-    </w:p>
-    <w:p>
-      <w:pPr>
-        <w:ind w:left="880"/>
-      </w:pPr>
-      <w:r>
-        <w:t>特別特定器官等の譲渡し又は引渡しの業務を行うための施設の名称及び所在地</w:t>
-      </w:r>
-    </w:p>
-    <w:p>
-      <w:pPr>
-        <w:pStyle w:val="Heading6"/>
-        <w:ind w:left="880"/>
-      </w:pPr>
-      <w:r>
-        <w:t>三</w:t>
-      </w:r>
-    </w:p>
-    <w:p>
-      <w:pPr>
-        <w:ind w:left="880"/>
-      </w:pPr>
-      <w:r>
-        <w:t>特別国際種事業者の登録の年月日</w:t>
-      </w:r>
-    </w:p>
-    <w:p>
-      <w:pPr>
-        <w:pStyle w:val="Heading6"/>
-        <w:ind w:left="880"/>
-      </w:pPr>
-      <w:r>
-        <w:t>四</w:t>
-      </w:r>
-    </w:p>
-    <w:p>
-      <w:pPr>
-        <w:ind w:left="880"/>
-      </w:pPr>
-      <w:r>
-        <w:t>譲渡し又は引渡しの業務の対象とする特別特定器官等の種別</w:t>
-      </w:r>
-    </w:p>
-    <w:p>
-      <w:pPr>
-        <w:pStyle w:val="Heading6"/>
-        <w:ind w:left="880"/>
-      </w:pPr>
-      <w:r>
-        <w:t>五</w:t>
-      </w:r>
-    </w:p>
-    <w:p>
-      <w:pPr>
-        <w:ind w:left="880"/>
-      </w:pPr>
-      <w:r>
-        <w:t>法第三十三条の六第四項に規定する登録番号（第十六条第五号、第十七条第一項第二号及び第二十六条第九号において「登録番号」という。）</w:t>
-      </w:r>
-    </w:p>
-    <w:p>
-      <w:pPr>
-        <w:pStyle w:val="Heading6"/>
-        <w:ind w:left="880"/>
-      </w:pPr>
-      <w:r>
-        <w:t>六</w:t>
-      </w:r>
-    </w:p>
-    <w:p>
-      <w:pPr>
-        <w:ind w:left="880"/>
-      </w:pPr>
-      <w:r>
-        <w:t>変更した事項</w:t>
-      </w:r>
-    </w:p>
-    <w:p>
-      <w:pPr>
-        <w:pStyle w:val="Heading6"/>
-        <w:ind w:left="880"/>
-      </w:pPr>
-      <w:r>
-        <w:t>七</w:t>
-      </w:r>
-    </w:p>
-    <w:p>
-      <w:pPr>
-        <w:ind w:left="880"/>
-      </w:pPr>
-      <w:r>
-        <w:t>変更の年月日</w:t>
-      </w:r>
-    </w:p>
-    <w:p>
-      <w:pPr>
-        <w:pStyle w:val="Heading6"/>
-        <w:ind w:left="880"/>
-      </w:pPr>
-      <w:r>
-        <w:t>八</w:t>
-      </w:r>
-    </w:p>
-    <w:p>
-      <w:pPr>
-        <w:ind w:left="880"/>
-      </w:pPr>
-      <w:r>
-        <w:t>変更の理由</w:t>
-      </w:r>
-    </w:p>
-    <w:p>
-      <w:pPr>
-        <w:pStyle w:val="Heading4"/>
-      </w:pPr>
-      <w:r>
-        <w:t>第十四条（特別国際種事業者登録簿の公表の方法）</w:t>
-      </w:r>
-    </w:p>
-    <w:p>
-      <w:r>
-        <w:t>法第三十三条の八の規定による公表は、インターネットの利用その他の適切な方法により行うものとする。</w:t>
-      </w:r>
-    </w:p>
-    <w:p>
-      <w:pPr>
-        <w:pStyle w:val="Heading4"/>
-      </w:pPr>
-      <w:r>
-        <w:t>第十五条（特別国際種事業者登録簿に係る公表事項）</w:t>
-      </w:r>
-    </w:p>
-    <w:p>
-      <w:r>
-        <w:t>法第三十三条の八の環境大臣及び特別国際種関係大臣の発する命令で定める事項は、次に掲げるものとする。</w:t>
-      </w:r>
-    </w:p>
-    <w:p>
-      <w:pPr>
-        <w:pStyle w:val="Heading6"/>
-        <w:ind w:left="880"/>
-      </w:pPr>
-      <w:r>
-        <w:t>一</w:t>
-      </w:r>
-    </w:p>
-    <w:p>
-      <w:pPr>
-        <w:ind w:left="880"/>
-      </w:pPr>
-      <w:r>
-        <w:t>特別国際種事業者の住所及び法人にあっては、その代表者の氏名</w:t>
-      </w:r>
-    </w:p>
-    <w:p>
-      <w:pPr>
-        <w:pStyle w:val="Heading6"/>
-        <w:ind w:left="880"/>
-      </w:pPr>
-      <w:r>
-        <w:t>二</w:t>
-      </w:r>
-    </w:p>
-    <w:p>
-      <w:pPr>
-        <w:ind w:left="880"/>
-      </w:pPr>
-      <w:r>
-        <w:t>特別特定器官等の譲渡し又は引渡しの業務を行うための施設の名称及び所在地</w:t>
-      </w:r>
-    </w:p>
-    <w:p>
-      <w:pPr>
-        <w:pStyle w:val="Heading6"/>
-        <w:ind w:left="880"/>
-      </w:pPr>
-      <w:r>
-        <w:t>三</w:t>
-      </w:r>
-    </w:p>
-    <w:p>
-      <w:pPr>
-        <w:ind w:left="880"/>
-      </w:pPr>
-      <w:r>
-        <w:t>譲渡し又は引渡しの業務の対象とする特別特定器官等の種別</w:t>
-      </w:r>
-    </w:p>
-    <w:p>
-      <w:pPr>
-        <w:pStyle w:val="Heading6"/>
-        <w:ind w:left="880"/>
-      </w:pPr>
-      <w:r>
-        <w:t>四</w:t>
-      </w:r>
-    </w:p>
-    <w:p>
-      <w:pPr>
-        <w:ind w:left="880"/>
-      </w:pPr>
-      <w:r>
-        <w:t>特別国際種事業者の登録の年月日及び登録の有効期間の満了の日</w:t>
-      </w:r>
-    </w:p>
-    <w:p>
-      <w:pPr>
-        <w:pStyle w:val="Heading4"/>
-      </w:pPr>
-      <w:r>
-        <w:t>第十六条（特別国際種事業者の廃止の届出）</w:t>
-      </w:r>
-    </w:p>
-    <w:p>
-      <w:r>
-        <w:t>法第三十三条の九の規定による廃止の届出は、次の各号に掲げる事項を記載した届出書を提出して行うものとする。</w:t>
-      </w:r>
-    </w:p>
-    <w:p>
-      <w:pPr>
-        <w:pStyle w:val="Heading6"/>
-        <w:ind w:left="880"/>
-      </w:pPr>
-      <w:r>
-        <w:t>一</w:t>
-      </w:r>
-    </w:p>
-    <w:p>
-      <w:pPr>
-        <w:ind w:left="880"/>
-      </w:pPr>
-      <w:r>
-        <w:t>届出者の氏名又は名称及び住所並びに法人にあっては、その代表者の氏名</w:t>
-      </w:r>
-    </w:p>
-    <w:p>
-      <w:pPr>
-        <w:pStyle w:val="Heading6"/>
-        <w:ind w:left="880"/>
-      </w:pPr>
-      <w:r>
-        <w:t>二</w:t>
-      </w:r>
-    </w:p>
-    <w:p>
-      <w:pPr>
-        <w:ind w:left="880"/>
-      </w:pPr>
-      <w:r>
         <w:br/>
         <w:t>特別特定器官等の譲渡し又は引渡しの業務を行うための施設の名称及び所在地</w:t>
       </w:r>
     </w:p>
     <w:p>
       <w:pPr>
-        <w:pStyle w:val="Heading6"/>
+        <w:pStyle w:val="ListBullet"/>
         <w:ind w:left="880"/>
       </w:pPr>
       <w:r>
         <w:t>三</w:t>
-      </w:r>
-    </w:p>
-    <w:p>
-      <w:pPr>
+        <w:br/>
+        <w:t>特別国際種事業者の登録の年月日</w:t>
+      </w:r>
+    </w:p>
+    <w:p>
+      <w:pPr>
+        <w:pStyle w:val="ListBullet"/>
         <w:ind w:left="880"/>
       </w:pPr>
       <w:r>
+        <w:t>四</w:t>
+        <w:br/>
+        <w:t>譲渡し又は引渡しの業務の対象とする特別特定器官等の種別</w:t>
+      </w:r>
+    </w:p>
+    <w:p>
+      <w:pPr>
+        <w:pStyle w:val="ListBullet"/>
+        <w:ind w:left="880"/>
+      </w:pPr>
+      <w:r>
+        <w:t>五</w:t>
+        <w:br/>
+        <w:t>法第三十三条の六第四項に規定する登録番号（第十六条第五号、第十七条第一項第二号及び第二十六条第九号において「登録番号」という。）</w:t>
+      </w:r>
+    </w:p>
+    <w:p>
+      <w:pPr>
+        <w:pStyle w:val="ListBullet"/>
+        <w:ind w:left="880"/>
+      </w:pPr>
+      <w:r>
+        <w:t>六</w:t>
+        <w:br/>
+        <w:t>変更した事項</w:t>
+      </w:r>
+    </w:p>
+    <w:p>
+      <w:pPr>
+        <w:pStyle w:val="ListBullet"/>
+        <w:ind w:left="880"/>
+      </w:pPr>
+      <w:r>
+        <w:t>七</w:t>
+        <w:br/>
+        <w:t>変更の年月日</w:t>
+      </w:r>
+    </w:p>
+    <w:p>
+      <w:pPr>
+        <w:pStyle w:val="ListBullet"/>
+        <w:ind w:left="880"/>
+      </w:pPr>
+      <w:r>
+        <w:t>八</w:t>
+        <w:br/>
+        <w:t>変更の理由</w:t>
+      </w:r>
+    </w:p>
+    <w:p>
+      <w:pPr>
+        <w:pStyle w:val="Heading4"/>
+      </w:pPr>
+      <w:r>
+        <w:t>第十四条（特別国際種事業者登録簿の公表の方法）</w:t>
+      </w:r>
+    </w:p>
+    <w:p>
+      <w:r>
+        <w:t>法第三十三条の八の規定による公表は、インターネットの利用その他の適切な方法により行うものとする。</w:t>
+      </w:r>
+    </w:p>
+    <w:p>
+      <w:pPr>
+        <w:pStyle w:val="Heading4"/>
+      </w:pPr>
+      <w:r>
+        <w:t>第十五条（特別国際種事業者登録簿に係る公表事項）</w:t>
+      </w:r>
+    </w:p>
+    <w:p>
+      <w:r>
+        <w:t>法第三十三条の八の環境大臣及び特別国際種関係大臣の発する命令で定める事項は、次に掲げるものとする。</w:t>
+      </w:r>
+    </w:p>
+    <w:p>
+      <w:pPr>
+        <w:pStyle w:val="ListBullet"/>
+        <w:ind w:left="880"/>
+      </w:pPr>
+      <w:r>
+        <w:t>一</w:t>
+        <w:br/>
+        <w:t>特別国際種事業者の住所及び法人にあっては、その代表者の氏名</w:t>
+      </w:r>
+    </w:p>
+    <w:p>
+      <w:pPr>
+        <w:pStyle w:val="ListBullet"/>
+        <w:ind w:left="880"/>
+      </w:pPr>
+      <w:r>
+        <w:t>二</w:t>
+        <w:br/>
+        <w:t>特別特定器官等の譲渡し又は引渡しの業務を行うための施設の名称及び所在地</w:t>
+      </w:r>
+    </w:p>
+    <w:p>
+      <w:pPr>
+        <w:pStyle w:val="ListBullet"/>
+        <w:ind w:left="880"/>
+      </w:pPr>
+      <w:r>
+        <w:t>三</w:t>
+        <w:br/>
+        <w:t>譲渡し又は引渡しの業務の対象とする特別特定器官等の種別</w:t>
+      </w:r>
+    </w:p>
+    <w:p>
+      <w:pPr>
+        <w:pStyle w:val="ListBullet"/>
+        <w:ind w:left="880"/>
+      </w:pPr>
+      <w:r>
+        <w:t>四</w:t>
+        <w:br/>
+        <w:t>特別国際種事業者の登録の年月日及び登録の有効期間の満了の日</w:t>
+      </w:r>
+    </w:p>
+    <w:p>
+      <w:pPr>
+        <w:pStyle w:val="Heading4"/>
+      </w:pPr>
+      <w:r>
+        <w:t>第十六条（特別国際種事業者の廃止の届出）</w:t>
+      </w:r>
+    </w:p>
+    <w:p>
+      <w:r>
+        <w:t>法第三十三条の九の規定による廃止の届出は、次の各号に掲げる事項を記載した届出書を提出して行うものとする。</w:t>
+      </w:r>
+    </w:p>
+    <w:p>
+      <w:pPr>
+        <w:pStyle w:val="ListBullet"/>
+        <w:ind w:left="880"/>
+      </w:pPr>
+      <w:r>
+        <w:t>一</w:t>
+        <w:br/>
+        <w:t>届出者の氏名又は名称及び住所並びに法人にあっては、その代表者の氏名</w:t>
+      </w:r>
+    </w:p>
+    <w:p>
+      <w:pPr>
+        <w:pStyle w:val="ListBullet"/>
+        <w:ind w:left="880"/>
+      </w:pPr>
+      <w:r>
+        <w:t>二</w:t>
+        <w:br/>
+        <w:t>特別特定器官等の譲渡し又は引渡しの業務を行うための施設の名称及び所在地</w:t>
+      </w:r>
+    </w:p>
+    <w:p>
+      <w:pPr>
+        <w:pStyle w:val="ListBullet"/>
+        <w:ind w:left="880"/>
+      </w:pPr>
+      <w:r>
+        <w:t>三</w:t>
+        <w:br/>
         <w:t>特別国際種事業者の登録の年月日</w:t>
       </w:r>
     </w:p>
     <w:p>
       <w:pPr>
-        <w:pStyle w:val="Heading6"/>
+        <w:pStyle w:val="ListBullet"/>
         <w:ind w:left="880"/>
       </w:pPr>
       <w:r>
         <w:t>四</w:t>
-      </w:r>
-    </w:p>
-    <w:p>
-      <w:pPr>
+        <w:br/>
+        <w:t>譲渡し又は引渡しの業務の対象とする特別特定器官等の種別</w:t>
+      </w:r>
+    </w:p>
+    <w:p>
+      <w:pPr>
+        <w:pStyle w:val="ListBullet"/>
         <w:ind w:left="880"/>
       </w:pPr>
       <w:r>
-        <w:t>譲渡し又は引渡しの業務の対象とする特別特定器官等の種別</w:t>
-      </w:r>
-    </w:p>
-    <w:p>
-      <w:pPr>
-        <w:pStyle w:val="Heading6"/>
+        <w:t>五</w:t>
+        <w:br/>
+        <w:t>登録番号</w:t>
+      </w:r>
+    </w:p>
+    <w:p>
+      <w:pPr>
+        <w:pStyle w:val="ListBullet"/>
         <w:ind w:left="880"/>
       </w:pPr>
       <w:r>
-        <w:t>五</w:t>
-      </w:r>
-    </w:p>
-    <w:p>
-      <w:pPr>
+        <w:t>六</w:t>
+        <w:br/>
+        <w:t>廃止の年月日</w:t>
+      </w:r>
+    </w:p>
+    <w:p>
+      <w:pPr>
+        <w:pStyle w:val="ListBullet"/>
         <w:ind w:left="880"/>
       </w:pPr>
       <w:r>
-        <w:t>登録番号</w:t>
-      </w:r>
-    </w:p>
-    <w:p>
-      <w:pPr>
-        <w:pStyle w:val="Heading6"/>
+        <w:t>七</w:t>
+        <w:br/>
+        <w:t>廃止したときに現に有する特別特定器官等の重量及び主な特徴並びにその処置の方法</w:t>
+      </w:r>
+    </w:p>
+    <w:p>
+      <w:pPr>
+        <w:pStyle w:val="Heading4"/>
+      </w:pPr>
+      <w:r>
+        <w:t>第十七条（特別国際種事業者の登録の更新）</w:t>
+      </w:r>
+    </w:p>
+    <w:p>
+      <w:r>
+        <w:t>法第三十三条の十第一項の規定により登録の更新を受けようとする者は、当該登録の有効期間が満了する日以前一年六月以内に、法第三十三条の十第二項において準用する法第三十三条の六第二項第一号から第三号まで及び第十一条第二項に規定する事項のほか、次に掲げる事項を記載した申請書を環境大臣及び経済産業大臣（事業登録機関が事業登録関係事務を行う場合にあっては、事業登録機関）に提出しなければならない。</w:t>
+      </w:r>
+    </w:p>
+    <w:p>
+      <w:pPr>
+        <w:pStyle w:val="ListBullet"/>
         <w:ind w:left="880"/>
       </w:pPr>
       <w:r>
-        <w:t>六</w:t>
-      </w:r>
-    </w:p>
-    <w:p>
-      <w:pPr>
+        <w:t>一</w:t>
+        <w:br/>
+        <w:t>特別国際種事業者の登録の年月日</w:t>
+      </w:r>
+    </w:p>
+    <w:p>
+      <w:pPr>
+        <w:pStyle w:val="ListBullet"/>
         <w:ind w:left="880"/>
       </w:pPr>
       <w:r>
-        <w:t>廃止の年月日</w:t>
-      </w:r>
-    </w:p>
-    <w:p>
-      <w:pPr>
-        <w:pStyle w:val="Heading6"/>
-        <w:ind w:left="880"/>
-      </w:pPr>
-      <w:r>
-        <w:t>七</w:t>
-      </w:r>
-    </w:p>
-    <w:p>
-      <w:pPr>
-        <w:ind w:left="880"/>
-      </w:pPr>
-      <w:r>
-        <w:t>廃止したときに現に有する特別特定器官等の重量及び主な特徴並びにその処置の方法</w:t>
-      </w:r>
-    </w:p>
-    <w:p>
-      <w:pPr>
-        <w:pStyle w:val="Heading4"/>
-      </w:pPr>
-      <w:r>
-        <w:t>第十七条（特別国際種事業者の登録の更新）</w:t>
-      </w:r>
-    </w:p>
-    <w:p>
-      <w:r>
-        <w:t>法第三十三条の十第一項の規定により登録の更新を受けようとする者は、当該登録の有効期間が満了する日以前一年六月以内に、法第三十三条の十第二項において準用する法第三十三条の六第二項第一号から第三号まで及び第十一条第二項に規定する事項のほか、次に掲げる事項を記載した申請書を環境大臣及び経済産業大臣（事業登録機関が事業登録関係事務を行う場合にあっては、事業登録機関）に提出しなければならない。</w:t>
-      </w:r>
-    </w:p>
-    <w:p>
-      <w:pPr>
-        <w:pStyle w:val="Heading6"/>
-        <w:ind w:left="880"/>
-      </w:pPr>
-      <w:r>
-        <w:t>一</w:t>
-      </w:r>
-    </w:p>
-    <w:p>
-      <w:pPr>
-        <w:ind w:left="880"/>
-      </w:pPr>
-      <w:r>
-        <w:t>特別国際種事業者の登録の年月日</w:t>
-      </w:r>
-    </w:p>
-    <w:p>
-      <w:pPr>
-        <w:pStyle w:val="Heading6"/>
-        <w:ind w:left="880"/>
-      </w:pPr>
-      <w:r>
         <w:t>二</w:t>
-      </w:r>
-    </w:p>
-    <w:p>
-      <w:pPr>
-        <w:ind w:left="880"/>
-      </w:pPr>
-      <w:r>
+        <w:br/>
         <w:t>登録番号</w:t>
       </w:r>
     </w:p>
@@ -1116,52 +851,34 @@
     </w:p>
     <w:p>
       <w:pPr>
-        <w:pStyle w:val="Heading6"/>
+        <w:pStyle w:val="ListBullet"/>
         <w:ind w:left="880"/>
       </w:pPr>
       <w:r>
         <w:t>一</w:t>
-      </w:r>
-    </w:p>
-    <w:p>
-      <w:pPr>
+        <w:br/>
+        <w:t>譲受け又は引取りをした場合にあっては、次に掲げる事項</w:t>
+      </w:r>
+    </w:p>
+    <w:p>
+      <w:pPr>
+        <w:pStyle w:val="ListBullet"/>
         <w:ind w:left="880"/>
       </w:pPr>
       <w:r>
-        <w:t>譲受け又は引取りをした場合にあっては、次に掲げる事項</w:t>
-      </w:r>
-    </w:p>
-    <w:p>
-      <w:pPr>
-        <w:pStyle w:val="Heading6"/>
+        <w:t>二</w:t>
+        <w:br/>
+        <w:t>譲渡し又は引渡しをした場合（製品等を特別国際種事業者以外の者に譲渡し又は引渡しをした場合を除く。）にあっては、次に掲げる事項</w:t>
+      </w:r>
+    </w:p>
+    <w:p>
+      <w:pPr>
+        <w:pStyle w:val="ListBullet"/>
         <w:ind w:left="880"/>
       </w:pPr>
       <w:r>
-        <w:t>二</w:t>
-      </w:r>
-    </w:p>
-    <w:p>
-      <w:pPr>
-        <w:ind w:left="880"/>
-      </w:pPr>
-      <w:r>
-        <w:t>譲渡し又は引渡しをした場合（製品等を特別国際種事業者以外の者に譲渡し又は引渡しをした場合を除く。）にあっては、次に掲げる事項</w:t>
-      </w:r>
-    </w:p>
-    <w:p>
-      <w:pPr>
-        <w:pStyle w:val="Heading6"/>
-        <w:ind w:left="880"/>
-      </w:pPr>
-      <w:r>
         <w:t>三</w:t>
-      </w:r>
-    </w:p>
-    <w:p>
-      <w:pPr>
-        <w:ind w:left="880"/>
-      </w:pPr>
-      <w:r>
+        <w:br/>
         <w:t>製品等を特別国際種事業者以外の者に譲渡し又は引渡しをした場合にあっては、次に掲げる事項</w:t>
       </w:r>
     </w:p>
@@ -1223,129 +940,93 @@
     </w:p>
     <w:p>
       <w:pPr>
-        <w:pStyle w:val="Heading6"/>
+        <w:pStyle w:val="ListBullet"/>
         <w:ind w:left="880"/>
       </w:pPr>
       <w:r>
         <w:t>一</w:t>
-      </w:r>
-    </w:p>
-    <w:p>
-      <w:pPr>
+        <w:br/>
+        <w:t>特別国際種事業者の氏名又は名称及び住所並びに法人にあっては、その代表者の氏名</w:t>
+      </w:r>
+    </w:p>
+    <w:p>
+      <w:pPr>
+        <w:pStyle w:val="ListBullet"/>
         <w:ind w:left="880"/>
       </w:pPr>
       <w:r>
-        <w:t>特別国際種事業者の氏名又は名称及び住所並びに法人にあっては、その代表者の氏名</w:t>
-      </w:r>
-    </w:p>
-    <w:p>
-      <w:pPr>
-        <w:pStyle w:val="Heading6"/>
+        <w:t>二</w:t>
+        <w:br/>
+        <w:t>譲渡し又は引渡しの業務の対象とする特別特定器官等の種別</w:t>
+      </w:r>
+    </w:p>
+    <w:p>
+      <w:pPr>
+        <w:pStyle w:val="ListBullet"/>
         <w:ind w:left="880"/>
       </w:pPr>
       <w:r>
+        <w:t>三</w:t>
+        <w:br/>
+        <w:t>特別国際種事業者の登録の有効期間の満了の日</w:t>
+      </w:r>
+    </w:p>
+    <w:p>
+      <w:pPr>
+        <w:pStyle w:val="Heading4"/>
+      </w:pPr>
+      <w:r>
+        <w:t>第二十二条（法第三十三条の十四第三項の証明書の様式）</w:t>
+      </w:r>
+    </w:p>
+    <w:p>
+      <w:r>
+        <w:t>法第三十三条の十四第三項の証明書の様式は、様式第二のとおりとする。</w:t>
+      </w:r>
+    </w:p>
+    <w:p>
+      <w:pPr>
+        <w:pStyle w:val="Heading4"/>
+      </w:pPr>
+      <w:r>
+        <w:t>第二十三条（事業登録機関の登録の申請等）</w:t>
+      </w:r>
+    </w:p>
+    <w:p>
+      <w:r>
+        <w:t>法第三十三条の十五第二項の規定による登録の申請は、次に掲げる事項を記載した申請書を提出して行うものとする。</w:t>
+      </w:r>
+    </w:p>
+    <w:p>
+      <w:pPr>
+        <w:pStyle w:val="ListBullet"/>
+        <w:ind w:left="880"/>
+      </w:pPr>
+      <w:r>
+        <w:t>一</w:t>
+        <w:br/>
+        <w:t>申請者の氏名及び住所（法人にあっては、その名称、代表者の氏名及び主たる事務所の所在地）</w:t>
+      </w:r>
+    </w:p>
+    <w:p>
+      <w:pPr>
+        <w:pStyle w:val="ListBullet"/>
+        <w:ind w:left="880"/>
+      </w:pPr>
+      <w:r>
         <w:t>二</w:t>
-      </w:r>
-    </w:p>
-    <w:p>
-      <w:pPr>
+        <w:br/>
+        <w:t>事業登録関係事務を行おうとする事務所の名称及び所在地</w:t>
+      </w:r>
+    </w:p>
+    <w:p>
+      <w:pPr>
+        <w:pStyle w:val="ListBullet"/>
         <w:ind w:left="880"/>
       </w:pPr>
       <w:r>
-        <w:t>譲渡し又は引渡しの業務の対象とする特別特定器官等の種別</w:t>
-      </w:r>
-    </w:p>
-    <w:p>
-      <w:pPr>
-        <w:pStyle w:val="Heading6"/>
-        <w:ind w:left="880"/>
-      </w:pPr>
-      <w:r>
         <w:t>三</w:t>
-      </w:r>
-    </w:p>
-    <w:p>
-      <w:pPr>
-        <w:ind w:left="880"/>
-      </w:pPr>
-      <w:r>
-        <w:t>特別国際種事業者の登録の有効期間の満了の日</w:t>
-      </w:r>
-    </w:p>
-    <w:p>
-      <w:pPr>
-        <w:pStyle w:val="Heading4"/>
-      </w:pPr>
-      <w:r>
-        <w:t>第二十二条（法第三十三条の十四第三項の証明書の様式）</w:t>
-      </w:r>
-    </w:p>
-    <w:p>
-      <w:r>
-        <w:t>法第三十三条の十四第三項の証明書の様式は、様式第二のとおりとする。</w:t>
-      </w:r>
-    </w:p>
-    <w:p>
-      <w:pPr>
-        <w:pStyle w:val="Heading4"/>
-      </w:pPr>
-      <w:r>
-        <w:t>第二十三条（事業登録機関の登録の申請等）</w:t>
-      </w:r>
-    </w:p>
-    <w:p>
-      <w:r>
-        <w:t>法第三十三条の十五第二項の規定による登録の申請は、次に掲げる事項を記載した申請書を提出して行うものとする。</w:t>
-      </w:r>
-    </w:p>
-    <w:p>
-      <w:pPr>
-        <w:pStyle w:val="Heading6"/>
-        <w:ind w:left="880"/>
-      </w:pPr>
-      <w:r>
-        <w:t>一</w:t>
-      </w:r>
-    </w:p>
-    <w:p>
-      <w:pPr>
-        <w:ind w:left="880"/>
-      </w:pPr>
-      <w:r>
-        <w:t>申請者の氏名及び住所（法人にあっては、その名称、代表者の氏名及び主たる事務所の所在地）</w:t>
-      </w:r>
-    </w:p>
-    <w:p>
-      <w:pPr>
-        <w:pStyle w:val="Heading6"/>
-        <w:ind w:left="880"/>
-      </w:pPr>
-      <w:r>
-        <w:t>二</w:t>
-      </w:r>
-    </w:p>
-    <w:p>
-      <w:pPr>
-        <w:ind w:left="880"/>
-      </w:pPr>
-      <w:r>
-        <w:t>事業登録関係事務を行おうとする事務所の名称及び所在地</w:t>
-      </w:r>
-    </w:p>
-    <w:p>
-      <w:pPr>
-        <w:pStyle w:val="Heading6"/>
-        <w:ind w:left="880"/>
-      </w:pPr>
-      <w:r>
-        <w:t>三</w:t>
-      </w:r>
-    </w:p>
-    <w:p>
-      <w:pPr>
-        <w:ind w:left="880"/>
-      </w:pPr>
-      <w:r>
+        <w:br/>
         <w:t>事業登録関係事務を開始しようとする年月日</w:t>
       </w:r>
     </w:p>
@@ -1368,150 +1049,102 @@
     </w:p>
     <w:p>
       <w:pPr>
-        <w:pStyle w:val="Heading6"/>
+        <w:pStyle w:val="ListBullet"/>
         <w:ind w:left="880"/>
       </w:pPr>
       <w:r>
         <w:t>一</w:t>
-      </w:r>
-    </w:p>
-    <w:p>
-      <w:pPr>
+        <w:br/>
+        <w:t>定款若しくは寄附行為及び登記事項証明書又はこれらに準ずるもの</w:t>
+      </w:r>
+    </w:p>
+    <w:p>
+      <w:pPr>
+        <w:pStyle w:val="ListBullet"/>
         <w:ind w:left="880"/>
       </w:pPr>
       <w:r>
-        <w:t>定款若しくは寄附行為及び登記事項証明書又はこれらに準ずるもの</w:t>
-      </w:r>
-    </w:p>
-    <w:p>
-      <w:pPr>
-        <w:pStyle w:val="Heading6"/>
+        <w:t>二</w:t>
+        <w:br/>
+        <w:t>申請の日の属する事業年度の直前の事業年度の貸借対照表及び当該事業年度末の財産目録又はこれらに準ずるもの（申請の日の属する事業年度に設立された法人にあっては、その設立時における財産目録）</w:t>
+      </w:r>
+    </w:p>
+    <w:p>
+      <w:pPr>
+        <w:pStyle w:val="ListBullet"/>
         <w:ind w:left="880"/>
       </w:pPr>
       <w:r>
+        <w:t>三</w:t>
+        <w:br/>
+        <w:t>申請者が法第三十三条の十五第四項第一号及び第二号の規定に適合することを説明した書類</w:t>
+      </w:r>
+    </w:p>
+    <w:p>
+      <w:pPr>
+        <w:pStyle w:val="ListBullet"/>
+        <w:ind w:left="880"/>
+      </w:pPr>
+      <w:r>
+        <w:t>四</w:t>
+        <w:br/>
+        <w:t>申請者が現に行っている業務の概要を記載した書類</w:t>
+      </w:r>
+    </w:p>
+    <w:p>
+      <w:pPr>
+        <w:pStyle w:val="ListBullet"/>
+        <w:ind w:left="880"/>
+      </w:pPr>
+      <w:r>
+        <w:t>五</w:t>
+        <w:br/>
+        <w:t>前各号に掲げるもののほか、その他参考となる事項を記載した書類</w:t>
+      </w:r>
+    </w:p>
+    <w:p>
+      <w:pPr>
+        <w:pStyle w:val="Heading4"/>
+      </w:pPr>
+      <w:r>
+        <w:t>第二十四条（事業登録関係事務の実施の方法等）</w:t>
+      </w:r>
+    </w:p>
+    <w:p>
+      <w:r>
+        <w:t>法第三十三条の十六第二項の環境大臣及び特別国際種関係大臣の発する命令で定める方法は、次に掲げるものとする。</w:t>
+      </w:r>
+    </w:p>
+    <w:p>
+      <w:pPr>
+        <w:pStyle w:val="ListBullet"/>
+        <w:ind w:left="880"/>
+      </w:pPr>
+      <w:r>
+        <w:t>一</w:t>
+        <w:br/>
+        <w:t>特別国際種事業者の登録（更新を含む。第二号並びに第二十六条第一号、第三号及び第五号から第九号までにおいて同じ。）の申請に係る特定器官等が特別特定器官等であることを確認すること。</w:t>
+      </w:r>
+    </w:p>
+    <w:p>
+      <w:pPr>
+        <w:pStyle w:val="ListBullet"/>
+        <w:ind w:left="880"/>
+      </w:pPr>
+      <w:r>
         <w:t>二</w:t>
-      </w:r>
-    </w:p>
-    <w:p>
-      <w:pPr>
+        <w:br/>
+        <w:t>特別国際種事業者の登録を受けようとする者が法第三十三条の六第六項各号に規定する者に該当しないことを確認すること。</w:t>
+      </w:r>
+    </w:p>
+    <w:p>
+      <w:pPr>
+        <w:pStyle w:val="ListBullet"/>
         <w:ind w:left="880"/>
       </w:pPr>
       <w:r>
-        <w:t>申請の日の属する事業年度の直前の事業年度の貸借対照表及び当該事業年度末の財産目録又はこれらに準ずるもの（申請の日の属する事業年度に設立された法人にあっては、その設立時における財産目録）</w:t>
-      </w:r>
-    </w:p>
-    <w:p>
-      <w:pPr>
-        <w:pStyle w:val="Heading6"/>
-        <w:ind w:left="880"/>
-      </w:pPr>
-      <w:r>
         <w:t>三</w:t>
-      </w:r>
-    </w:p>
-    <w:p>
-      <w:pPr>
-        <w:ind w:left="880"/>
-      </w:pPr>
-      <w:r>
-        <w:t>申請者が法第三十三条の十五第四項第一号及び第二号の規定に適合することを説明した書類</w:t>
-      </w:r>
-    </w:p>
-    <w:p>
-      <w:pPr>
-        <w:pStyle w:val="Heading6"/>
-        <w:ind w:left="880"/>
-      </w:pPr>
-      <w:r>
-        <w:t>四</w:t>
-      </w:r>
-    </w:p>
-    <w:p>
-      <w:pPr>
-        <w:ind w:left="880"/>
-      </w:pPr>
-      <w:r>
-        <w:t>申請者が現に行っている業務の概要を記載した書類</w:t>
-      </w:r>
-    </w:p>
-    <w:p>
-      <w:pPr>
-        <w:pStyle w:val="Heading6"/>
-        <w:ind w:left="880"/>
-      </w:pPr>
-      <w:r>
-        <w:t>五</w:t>
-      </w:r>
-    </w:p>
-    <w:p>
-      <w:pPr>
-        <w:ind w:left="880"/>
-      </w:pPr>
-      <w:r>
-        <w:t>前各号に掲げるもののほか、その他参考となる事項を記載した書類</w:t>
-      </w:r>
-    </w:p>
-    <w:p>
-      <w:pPr>
-        <w:pStyle w:val="Heading4"/>
-      </w:pPr>
-      <w:r>
-        <w:t>第二十四条（事業登録関係事務の実施の方法等）</w:t>
-      </w:r>
-    </w:p>
-    <w:p>
-      <w:r>
-        <w:t>法第三十三条の十六第二項の環境大臣及び特別国際種関係大臣の発する命令で定める方法は、次に掲げるものとする。</w:t>
-      </w:r>
-    </w:p>
-    <w:p>
-      <w:pPr>
-        <w:pStyle w:val="Heading6"/>
-        <w:ind w:left="880"/>
-      </w:pPr>
-      <w:r>
-        <w:t>一</w:t>
-      </w:r>
-    </w:p>
-    <w:p>
-      <w:pPr>
-        <w:ind w:left="880"/>
-      </w:pPr>
-      <w:r>
-        <w:t>特別国際種事業者の登録（更新を含む。第二号並びに第二十六条第一号、第三号及び第五号から第九号までにおいて同じ。）の申請に係る特定器官等が特別特定器官等であることを確認すること。</w:t>
-      </w:r>
-    </w:p>
-    <w:p>
-      <w:pPr>
-        <w:pStyle w:val="Heading6"/>
-        <w:ind w:left="880"/>
-      </w:pPr>
-      <w:r>
-        <w:t>二</w:t>
-      </w:r>
-    </w:p>
-    <w:p>
-      <w:pPr>
-        <w:ind w:left="880"/>
-      </w:pPr>
-      <w:r>
-        <w:t>特別国際種事業者の登録を受けようとする者が法第三十三条の六第六項各号に規定する者に該当しないことを確認すること。</w:t>
-      </w:r>
-    </w:p>
-    <w:p>
-      <w:pPr>
-        <w:pStyle w:val="Heading6"/>
-        <w:ind w:left="880"/>
-      </w:pPr>
-      <w:r>
-        <w:t>三</w:t>
-      </w:r>
-    </w:p>
-    <w:p>
-      <w:pPr>
-        <w:ind w:left="880"/>
-      </w:pPr>
-      <w:r>
+        <w:br/>
         <w:t>特別国際種事業者の登録（更新を含む。）を受けようとする者がその申請の際現に占有している全ての原材料器官等（第十二条第一項に規定するものに限る。）が法第二十条第一項の登録を受けたものであることを個体等登録機関に確認すること。</w:t>
       </w:r>
     </w:p>
@@ -1551,137 +1184,89 @@
     </w:p>
     <w:p>
       <w:pPr>
-        <w:pStyle w:val="Heading6"/>
+        <w:pStyle w:val="ListBullet"/>
         <w:ind w:left="880"/>
       </w:pPr>
       <w:r>
         <w:t>一</w:t>
-      </w:r>
-    </w:p>
-    <w:p>
-      <w:pPr>
+        <w:br/>
+        <w:t>事業登録関係事務を行う時間及び休日に関する事項</w:t>
+      </w:r>
+    </w:p>
+    <w:p>
+      <w:pPr>
+        <w:pStyle w:val="ListBullet"/>
         <w:ind w:left="880"/>
       </w:pPr>
       <w:r>
-        <w:t>事業登録関係事務を行う時間及び休日に関する事項</w:t>
-      </w:r>
-    </w:p>
-    <w:p>
-      <w:pPr>
-        <w:pStyle w:val="Heading6"/>
+        <w:t>二</w:t>
+        <w:br/>
+        <w:t>事業登録関係事務を行う事務所に関する事項</w:t>
+      </w:r>
+    </w:p>
+    <w:p>
+      <w:pPr>
+        <w:pStyle w:val="ListBullet"/>
         <w:ind w:left="880"/>
       </w:pPr>
       <w:r>
-        <w:t>二</w:t>
-      </w:r>
-    </w:p>
-    <w:p>
-      <w:pPr>
+        <w:t>三</w:t>
+        <w:br/>
+        <w:t>事業登録関係事務の実施体制に関する事項</w:t>
+      </w:r>
+    </w:p>
+    <w:p>
+      <w:pPr>
+        <w:pStyle w:val="ListBullet"/>
         <w:ind w:left="880"/>
       </w:pPr>
       <w:r>
-        <w:t>事業登録関係事務を行う事務所に関する事項</w:t>
-      </w:r>
-    </w:p>
-    <w:p>
-      <w:pPr>
-        <w:pStyle w:val="Heading6"/>
+        <w:t>四</w:t>
+        <w:br/>
+        <w:t>第一項第二号及び第三号の確認の方法に関する事項</w:t>
+      </w:r>
+    </w:p>
+    <w:p>
+      <w:pPr>
+        <w:pStyle w:val="ListBullet"/>
         <w:ind w:left="880"/>
       </w:pPr>
       <w:r>
-        <w:t>三</w:t>
-      </w:r>
-    </w:p>
-    <w:p>
-      <w:pPr>
+        <w:t>五</w:t>
+        <w:br/>
+        <w:t>手数料の収納に関する事項</w:t>
+      </w:r>
+    </w:p>
+    <w:p>
+      <w:pPr>
+        <w:pStyle w:val="ListBullet"/>
         <w:ind w:left="880"/>
       </w:pPr>
       <w:r>
-        <w:t>事業登録関係事務の実施体制に関する事項</w:t>
-      </w:r>
-    </w:p>
-    <w:p>
-      <w:pPr>
-        <w:pStyle w:val="Heading6"/>
+        <w:t>六</w:t>
+        <w:br/>
+        <w:t>事業登録関係事務に関する秘密の保持に関する事項</w:t>
+      </w:r>
+    </w:p>
+    <w:p>
+      <w:pPr>
+        <w:pStyle w:val="ListBullet"/>
         <w:ind w:left="880"/>
       </w:pPr>
       <w:r>
-        <w:t>四</w:t>
-      </w:r>
-    </w:p>
-    <w:p>
-      <w:pPr>
+        <w:t>七</w:t>
+        <w:br/>
+        <w:t>事業登録関係事務に関する帳簿、書類等の管理に関する事項</w:t>
+      </w:r>
+    </w:p>
+    <w:p>
+      <w:pPr>
+        <w:pStyle w:val="ListBullet"/>
         <w:ind w:left="880"/>
       </w:pPr>
       <w:r>
-        <w:t>第一項第二号及び第三号の確認の方法に関する事項</w:t>
-      </w:r>
-    </w:p>
-    <w:p>
-      <w:pPr>
-        <w:pStyle w:val="Heading6"/>
-        <w:ind w:left="880"/>
-      </w:pPr>
-      <w:r>
-        <w:t>五</w:t>
-      </w:r>
-    </w:p>
-    <w:p>
-      <w:pPr>
-        <w:ind w:left="880"/>
-      </w:pPr>
-      <w:r>
-        <w:t>手数料の収納に関する事項</w:t>
-      </w:r>
-    </w:p>
-    <w:p>
-      <w:pPr>
-        <w:pStyle w:val="Heading6"/>
-        <w:ind w:left="880"/>
-      </w:pPr>
-      <w:r>
-        <w:t>六</w:t>
-      </w:r>
-    </w:p>
-    <w:p>
-      <w:pPr>
-        <w:ind w:left="880"/>
-      </w:pPr>
-      <w:r>
-        <w:t>事業登録関係事務に関する秘密の保持に関する事項</w:t>
-      </w:r>
-    </w:p>
-    <w:p>
-      <w:pPr>
-        <w:pStyle w:val="Heading6"/>
-        <w:ind w:left="880"/>
-      </w:pPr>
-      <w:r>
-        <w:t>七</w:t>
-      </w:r>
-    </w:p>
-    <w:p>
-      <w:pPr>
-        <w:ind w:left="880"/>
-      </w:pPr>
-      <w:r>
-        <w:t>事業登録関係事務に関する帳簿、書類等の管理に関する事項</w:t>
-      </w:r>
-    </w:p>
-    <w:p>
-      <w:pPr>
-        <w:pStyle w:val="Heading6"/>
-        <w:ind w:left="880"/>
-      </w:pPr>
-      <w:r>
         <w:t>八</w:t>
-      </w:r>
-    </w:p>
-    <w:p>
-      <w:pPr>
-        <w:ind w:left="880"/>
-      </w:pPr>
-      <w:r>
+        <w:br/>
         <w:t>前各号に掲げるもののほか、その他事業登録関係事務の実施に関し必要な事項</w:t>
       </w:r>
     </w:p>
@@ -1721,52 +1306,34 @@
     </w:p>
     <w:p>
       <w:pPr>
-        <w:pStyle w:val="Heading6"/>
+        <w:pStyle w:val="ListBullet"/>
         <w:ind w:left="880"/>
       </w:pPr>
       <w:r>
         <w:t>一</w:t>
-      </w:r>
-    </w:p>
-    <w:p>
-      <w:pPr>
+        <w:br/>
+        <w:t>変更しようとする事項</w:t>
+      </w:r>
+    </w:p>
+    <w:p>
+      <w:pPr>
+        <w:pStyle w:val="ListBullet"/>
         <w:ind w:left="880"/>
       </w:pPr>
       <w:r>
-        <w:t>変更しようとする事項</w:t>
-      </w:r>
-    </w:p>
-    <w:p>
-      <w:pPr>
-        <w:pStyle w:val="Heading6"/>
+        <w:t>二</w:t>
+        <w:br/>
+        <w:t>変更しようとする年月日</w:t>
+      </w:r>
+    </w:p>
+    <w:p>
+      <w:pPr>
+        <w:pStyle w:val="ListBullet"/>
         <w:ind w:left="880"/>
       </w:pPr>
       <w:r>
-        <w:t>二</w:t>
-      </w:r>
-    </w:p>
-    <w:p>
-      <w:pPr>
-        <w:ind w:left="880"/>
-      </w:pPr>
-      <w:r>
-        <w:t>変更しようとする年月日</w:t>
-      </w:r>
-    </w:p>
-    <w:p>
-      <w:pPr>
-        <w:pStyle w:val="Heading6"/>
-        <w:ind w:left="880"/>
-      </w:pPr>
-      <w:r>
         <w:t>三</w:t>
-      </w:r>
-    </w:p>
-    <w:p>
-      <w:pPr>
-        <w:ind w:left="880"/>
-      </w:pPr>
-      <w:r>
+        <w:br/>
         <w:t>変更の理由</w:t>
       </w:r>
     </w:p>
@@ -1802,35 +1369,23 @@
     </w:p>
     <w:p>
       <w:pPr>
-        <w:pStyle w:val="Heading6"/>
+        <w:pStyle w:val="ListBullet"/>
         <w:ind w:left="880"/>
       </w:pPr>
       <w:r>
         <w:t>一</w:t>
-      </w:r>
-    </w:p>
-    <w:p>
-      <w:pPr>
+        <w:br/>
+        <w:t>送信者の使用に係る電子計算機と受信者の使用に係る電子計算機とを電気通信回線で接続した電子情報処理組織を使用する方法であって、当該電気通信回線を通じて情報が送信され、受信者の使用に係る電子計算機に備えられたファイルに当該情報が記録されるもの</w:t>
+      </w:r>
+    </w:p>
+    <w:p>
+      <w:pPr>
+        <w:pStyle w:val="ListBullet"/>
         <w:ind w:left="880"/>
       </w:pPr>
       <w:r>
-        <w:t>送信者の使用に係る電子計算機と受信者の使用に係る電子計算機とを電気通信回線で接続した電子情報処理組織を使用する方法であって、当該電気通信回線を通じて情報が送信され、受信者の使用に係る電子計算機に備えられたファイルに当該情報が記録されるもの</w:t>
-      </w:r>
-    </w:p>
-    <w:p>
-      <w:pPr>
-        <w:pStyle w:val="Heading6"/>
-        <w:ind w:left="880"/>
-      </w:pPr>
-      <w:r>
         <w:t>二</w:t>
-      </w:r>
-    </w:p>
-    <w:p>
-      <w:pPr>
-        <w:ind w:left="880"/>
-      </w:pPr>
-      <w:r>
+        <w:br/>
         <w:t>磁気ディスクその他これに準ずる方法により一定の情報を確実に記録しておくことができる物をもって調製するファイルに情報を記録したものを交付する方法</w:t>
       </w:r>
     </w:p>
@@ -1866,299 +1421,203 @@
     </w:p>
     <w:p>
       <w:pPr>
-        <w:pStyle w:val="Heading6"/>
+        <w:pStyle w:val="ListBullet"/>
         <w:ind w:left="880"/>
       </w:pPr>
       <w:r>
         <w:t>一</w:t>
-      </w:r>
-    </w:p>
-    <w:p>
-      <w:pPr>
+        <w:br/>
+        <w:t>特別国際種事業者の登録を受けようとする者の氏名又は名称及び住所並びに法人にあっては、その代表者の氏名</w:t>
+      </w:r>
+    </w:p>
+    <w:p>
+      <w:pPr>
+        <w:pStyle w:val="ListBullet"/>
         <w:ind w:left="880"/>
       </w:pPr>
       <w:r>
-        <w:t>特別国際種事業者の登録を受けようとする者の氏名又は名称及び住所並びに法人にあっては、その代表者の氏名</w:t>
-      </w:r>
-    </w:p>
-    <w:p>
-      <w:pPr>
-        <w:pStyle w:val="Heading6"/>
+        <w:t>二</w:t>
+        <w:br/>
+        <w:t>特別特定器官等の譲渡し又は引渡しの業務を行うための施設の名称及び所在地</w:t>
+      </w:r>
+    </w:p>
+    <w:p>
+      <w:pPr>
+        <w:pStyle w:val="ListBullet"/>
         <w:ind w:left="880"/>
       </w:pPr>
       <w:r>
+        <w:t>三</w:t>
+        <w:br/>
+        <w:t>特別国際種事業者の登録の申請を受けた年月日</w:t>
+      </w:r>
+    </w:p>
+    <w:p>
+      <w:pPr>
+        <w:pStyle w:val="ListBullet"/>
+        <w:ind w:left="880"/>
+      </w:pPr>
+      <w:r>
+        <w:t>四</w:t>
+        <w:br/>
+        <w:t>譲渡し又は引渡しの業務の対象とする特別特定器官等の種別</w:t>
+      </w:r>
+    </w:p>
+    <w:p>
+      <w:pPr>
+        <w:pStyle w:val="ListBullet"/>
+        <w:ind w:left="880"/>
+      </w:pPr>
+      <w:r>
+        <w:t>五</w:t>
+        <w:br/>
+        <w:t>登録の申請の際現に占有している譲渡し又は引渡しの業務の対象とする特別特定器官等の重量及び主な特徴</w:t>
+      </w:r>
+    </w:p>
+    <w:p>
+      <w:pPr>
+        <w:pStyle w:val="ListBullet"/>
+        <w:ind w:left="880"/>
+      </w:pPr>
+      <w:r>
+        <w:t>六</w:t>
+        <w:br/>
+        <w:t>特別国際種事業者の登録の申請書に添付した登録票の写しに係る番号</w:t>
+      </w:r>
+    </w:p>
+    <w:p>
+      <w:pPr>
+        <w:pStyle w:val="ListBullet"/>
+        <w:ind w:left="880"/>
+      </w:pPr>
+      <w:r>
+        <w:t>七</w:t>
+        <w:br/>
+        <w:t>登録又は登録の拒否の別</w:t>
+      </w:r>
+    </w:p>
+    <w:p>
+      <w:pPr>
+        <w:pStyle w:val="ListBullet"/>
+        <w:ind w:left="880"/>
+      </w:pPr>
+      <w:r>
+        <w:t>八</w:t>
+        <w:br/>
+        <w:t>特別国際種事業者の登録の拒否をした場合には、その理由</w:t>
+      </w:r>
+    </w:p>
+    <w:p>
+      <w:pPr>
+        <w:pStyle w:val="ListBullet"/>
+        <w:ind w:left="880"/>
+      </w:pPr>
+      <w:r>
+        <w:t>九</w:t>
+        <w:br/>
+        <w:t>特別国際種事業者の登録をした場合には、登録の年月日及び登録番号</w:t>
+      </w:r>
+    </w:p>
+    <w:p>
+      <w:pPr>
+        <w:pStyle w:val="Heading4"/>
+      </w:pPr>
+      <w:r>
+        <w:t>第二十七条（事業登録関係事務の休廃止の許可の申請）</w:t>
+      </w:r>
+    </w:p>
+    <w:p>
+      <w:r>
+        <w:t>事業登録機関は、法第三十三条の十六第九項の許可を受けようとするときは、次に掲げる事項を記載した申請書を環境大臣及び経済産業大臣に提出しなければならない。</w:t>
+      </w:r>
+    </w:p>
+    <w:p>
+      <w:pPr>
+        <w:pStyle w:val="ListBullet"/>
+        <w:ind w:left="880"/>
+      </w:pPr>
+      <w:r>
+        <w:t>一</w:t>
+        <w:br/>
+        <w:t>休止し、又は廃止しようとする事業登録関係事務の範囲</w:t>
+      </w:r>
+    </w:p>
+    <w:p>
+      <w:pPr>
+        <w:pStyle w:val="ListBullet"/>
+        <w:ind w:left="880"/>
+      </w:pPr>
+      <w:r>
         <w:t>二</w:t>
-      </w:r>
-    </w:p>
-    <w:p>
-      <w:pPr>
+        <w:br/>
+        <w:t>休止し、又は廃止しようとする年月日</w:t>
+      </w:r>
+    </w:p>
+    <w:p>
+      <w:pPr>
+        <w:pStyle w:val="ListBullet"/>
         <w:ind w:left="880"/>
       </w:pPr>
       <w:r>
-        <w:t>特別特定器官等の譲渡し又は引渡しの業務を行うための施設の名称及び所在地</w:t>
-      </w:r>
-    </w:p>
-    <w:p>
-      <w:pPr>
-        <w:pStyle w:val="Heading6"/>
+        <w:t>三</w:t>
+        <w:br/>
+        <w:t>休止しようとする場合にあっては、その期間</w:t>
+      </w:r>
+    </w:p>
+    <w:p>
+      <w:pPr>
+        <w:pStyle w:val="ListBullet"/>
         <w:ind w:left="880"/>
       </w:pPr>
       <w:r>
+        <w:t>四</w:t>
+        <w:br/>
+        <w:t>休止又は廃止の理由</w:t>
+      </w:r>
+    </w:p>
+    <w:p>
+      <w:pPr>
+        <w:pStyle w:val="Heading4"/>
+      </w:pPr>
+      <w:r>
+        <w:t>第二十八条（事業登録関係事務の引継ぎ等）</w:t>
+      </w:r>
+    </w:p>
+    <w:p>
+      <w:r>
+        <w:t>事業登録機関は、環境大臣及び経済産業大臣が法第三十三条の二十二において準用する法第二十四条第十項の規定により事業登録関係事務の全部若しくは一部を自ら行う場合、法第三十三条の十六第九項の許可を受けて事業登録関係事務の全部若しくは一部を廃止する場合又は環境大臣及び経済産業大臣が法第三十三条の十八第四項若しくは第五項の規定により機関登録を取り消した場合には、次に掲げる事項を行わなければならない。</w:t>
+      </w:r>
+    </w:p>
+    <w:p>
+      <w:pPr>
+        <w:pStyle w:val="ListBullet"/>
+        <w:ind w:left="880"/>
+      </w:pPr>
+      <w:r>
+        <w:t>一</w:t>
+        <w:br/>
+        <w:t>事業登録関係事務を環境大臣及び経済産業大臣に引き継ぐこと。</w:t>
+      </w:r>
+    </w:p>
+    <w:p>
+      <w:pPr>
+        <w:pStyle w:val="ListBullet"/>
+        <w:ind w:left="880"/>
+      </w:pPr>
+      <w:r>
+        <w:t>二</w:t>
+        <w:br/>
+        <w:t>事業登録関係事務に関する帳簿及び書類を環境大臣及び経済産業大臣に引き継ぐこと。</w:t>
+      </w:r>
+    </w:p>
+    <w:p>
+      <w:pPr>
+        <w:pStyle w:val="ListBullet"/>
+        <w:ind w:left="880"/>
+      </w:pPr>
+      <w:r>
         <w:t>三</w:t>
-      </w:r>
-    </w:p>
-    <w:p>
-      <w:pPr>
-        <w:ind w:left="880"/>
-      </w:pPr>
-      <w:r>
-        <w:t>特別国際種事業者の登録の申請を受けた年月日</w:t>
-      </w:r>
-    </w:p>
-    <w:p>
-      <w:pPr>
-        <w:pStyle w:val="Heading6"/>
-        <w:ind w:left="880"/>
-      </w:pPr>
-      <w:r>
-        <w:t>四</w:t>
-      </w:r>
-    </w:p>
-    <w:p>
-      <w:pPr>
-        <w:ind w:left="880"/>
-      </w:pPr>
-      <w:r>
-        <w:t>譲渡し又は引渡しの業務の対象とする特別特定器官等の種別</w:t>
-      </w:r>
-    </w:p>
-    <w:p>
-      <w:pPr>
-        <w:pStyle w:val="Heading6"/>
-        <w:ind w:left="880"/>
-      </w:pPr>
-      <w:r>
-        <w:t>五</w:t>
-      </w:r>
-    </w:p>
-    <w:p>
-      <w:pPr>
-        <w:ind w:left="880"/>
-      </w:pPr>
-      <w:r>
-        <w:t>登録の申請の際現に占有している譲渡し又は引渡しの業務の対象とする特別特定器官等の重量及び主な特徴</w:t>
-      </w:r>
-    </w:p>
-    <w:p>
-      <w:pPr>
-        <w:pStyle w:val="Heading6"/>
-        <w:ind w:left="880"/>
-      </w:pPr>
-      <w:r>
-        <w:t>六</w:t>
-      </w:r>
-    </w:p>
-    <w:p>
-      <w:pPr>
-        <w:ind w:left="880"/>
-      </w:pPr>
-      <w:r>
-        <w:t>特別国際種事業者の登録の申請書に添付した登録票の写しに係る番号</w:t>
-      </w:r>
-    </w:p>
-    <w:p>
-      <w:pPr>
-        <w:pStyle w:val="Heading6"/>
-        <w:ind w:left="880"/>
-      </w:pPr>
-      <w:r>
-        <w:t>七</w:t>
-      </w:r>
-    </w:p>
-    <w:p>
-      <w:pPr>
-        <w:ind w:left="880"/>
-      </w:pPr>
-      <w:r>
-        <w:t>登録又は登録の拒否の別</w:t>
-      </w:r>
-    </w:p>
-    <w:p>
-      <w:pPr>
-        <w:pStyle w:val="Heading6"/>
-        <w:ind w:left="880"/>
-      </w:pPr>
-      <w:r>
-        <w:t>八</w:t>
-      </w:r>
-    </w:p>
-    <w:p>
-      <w:pPr>
-        <w:ind w:left="880"/>
-      </w:pPr>
-      <w:r>
-        <w:t>特別国際種事業者の登録の拒否をした場合には、その理由</w:t>
-      </w:r>
-    </w:p>
-    <w:p>
-      <w:pPr>
-        <w:pStyle w:val="Heading6"/>
-        <w:ind w:left="880"/>
-      </w:pPr>
-      <w:r>
-        <w:t>九</w:t>
-      </w:r>
-    </w:p>
-    <w:p>
-      <w:pPr>
-        <w:ind w:left="880"/>
-      </w:pPr>
-      <w:r>
-        <w:t>特別国際種事業者の登録をした場合には、登録の年月日及び登録番号</w:t>
-      </w:r>
-    </w:p>
-    <w:p>
-      <w:pPr>
-        <w:pStyle w:val="Heading4"/>
-      </w:pPr>
-      <w:r>
-        <w:t>第二十七条（事業登録関係事務の休廃止の許可の申請）</w:t>
-      </w:r>
-    </w:p>
-    <w:p>
-      <w:r>
-        <w:t>事業登録機関は、法第三十三条の十六第九項の許可を受けようとするときは、次に掲げる事項を記載した申請書を環境大臣及び経済産業大臣に提出しなければならない。</w:t>
-      </w:r>
-    </w:p>
-    <w:p>
-      <w:pPr>
-        <w:pStyle w:val="Heading6"/>
-        <w:ind w:left="880"/>
-      </w:pPr>
-      <w:r>
-        <w:t>一</w:t>
-      </w:r>
-    </w:p>
-    <w:p>
-      <w:pPr>
-        <w:ind w:left="880"/>
-      </w:pPr>
-      <w:r>
-        <w:t>休止し、又は廃止しようとする事業登録関係事務の範囲</w:t>
-      </w:r>
-    </w:p>
-    <w:p>
-      <w:pPr>
-        <w:pStyle w:val="Heading6"/>
-        <w:ind w:left="880"/>
-      </w:pPr>
-      <w:r>
-        <w:t>二</w:t>
-      </w:r>
-    </w:p>
-    <w:p>
-      <w:pPr>
-        <w:ind w:left="880"/>
-      </w:pPr>
-      <w:r>
-        <w:t>休止し、又は廃止しようとする年月日</w:t>
-      </w:r>
-    </w:p>
-    <w:p>
-      <w:pPr>
-        <w:pStyle w:val="Heading6"/>
-        <w:ind w:left="880"/>
-      </w:pPr>
-      <w:r>
-        <w:t>三</w:t>
-      </w:r>
-    </w:p>
-    <w:p>
-      <w:pPr>
-        <w:ind w:left="880"/>
-      </w:pPr>
-      <w:r>
-        <w:t>休止しようとする場合にあっては、その期間</w:t>
-      </w:r>
-    </w:p>
-    <w:p>
-      <w:pPr>
-        <w:pStyle w:val="Heading6"/>
-        <w:ind w:left="880"/>
-      </w:pPr>
-      <w:r>
-        <w:t>四</w:t>
-      </w:r>
-    </w:p>
-    <w:p>
-      <w:pPr>
-        <w:ind w:left="880"/>
-      </w:pPr>
-      <w:r>
-        <w:t>休止又は廃止の理由</w:t>
-      </w:r>
-    </w:p>
-    <w:p>
-      <w:pPr>
-        <w:pStyle w:val="Heading4"/>
-      </w:pPr>
-      <w:r>
-        <w:t>第二十八条（事業登録関係事務の引継ぎ等）</w:t>
-      </w:r>
-    </w:p>
-    <w:p>
-      <w:r>
-        <w:t>事業登録機関は、環境大臣及び経済産業大臣が法第三十三条の二十二において準用する法第二十四条第十項の規定により事業登録関係事務の全部若しくは一部を自ら行う場合、法第三十三条の十六第九項の許可を受けて事業登録関係事務の全部若しくは一部を廃止する場合又は環境大臣及び経済産業大臣が法第三十三条の十八第四項若しくは第五項の規定により機関登録を取り消した場合には、次に掲げる事項を行わなければならない。</w:t>
-      </w:r>
-    </w:p>
-    <w:p>
-      <w:pPr>
-        <w:pStyle w:val="Heading6"/>
-        <w:ind w:left="880"/>
-      </w:pPr>
-      <w:r>
-        <w:t>一</w:t>
-      </w:r>
-    </w:p>
-    <w:p>
-      <w:pPr>
-        <w:ind w:left="880"/>
-      </w:pPr>
-      <w:r>
-        <w:t>事業登録関係事務を環境大臣及び経済産業大臣に引き継ぐこと。</w:t>
-      </w:r>
-    </w:p>
-    <w:p>
-      <w:pPr>
-        <w:pStyle w:val="Heading6"/>
-        <w:ind w:left="880"/>
-      </w:pPr>
-      <w:r>
-        <w:t>二</w:t>
-      </w:r>
-    </w:p>
-    <w:p>
-      <w:pPr>
-        <w:ind w:left="880"/>
-      </w:pPr>
-      <w:r>
-        <w:t>事業登録関係事務に関する帳簿及び書類を環境大臣及び経済産業大臣に引き継ぐこと。</w:t>
-      </w:r>
-    </w:p>
-    <w:p>
-      <w:pPr>
-        <w:pStyle w:val="Heading6"/>
-        <w:ind w:left="880"/>
-      </w:pPr>
-      <w:r>
-        <w:t>三</w:t>
-      </w:r>
-    </w:p>
-    <w:p>
-      <w:pPr>
-        <w:ind w:left="880"/>
-      </w:pPr>
-      <w:r>
+        <w:br/>
         <w:t>その他環境大臣及び経済産業大臣が必要と認める事項</w:t>
       </w:r>
     </w:p>
@@ -2220,103 +1679,67 @@
     </w:p>
     <w:p>
       <w:pPr>
-        <w:pStyle w:val="Heading6"/>
+        <w:pStyle w:val="ListBullet"/>
         <w:ind w:left="880"/>
       </w:pPr>
       <w:r>
         <w:t>一</w:t>
-      </w:r>
-    </w:p>
-    <w:p>
-      <w:pPr>
+        <w:br/>
+        <w:t>作成者の氏名又は名称及び住所並びに法人にあっては、その代表者の氏名</w:t>
+      </w:r>
+    </w:p>
+    <w:p>
+      <w:pPr>
+        <w:pStyle w:val="ListBullet"/>
         <w:ind w:left="880"/>
       </w:pPr>
       <w:r>
-        <w:t>作成者の氏名又は名称及び住所並びに法人にあっては、その代表者の氏名</w:t>
-      </w:r>
-    </w:p>
-    <w:p>
-      <w:pPr>
-        <w:pStyle w:val="Heading6"/>
+        <w:t>二</w:t>
+        <w:br/>
+        <w:t>作成者が特定器官等の譲渡し又は引渡しの業務を行うための施設の名称及び所在地</w:t>
+      </w:r>
+    </w:p>
+    <w:p>
+      <w:pPr>
+        <w:pStyle w:val="ListBullet"/>
         <w:ind w:left="880"/>
       </w:pPr>
       <w:r>
-        <w:t>二</w:t>
-      </w:r>
-    </w:p>
-    <w:p>
-      <w:pPr>
+        <w:t>三</w:t>
+        <w:br/>
+        <w:t>特定器官等の種別、重量及び主な特徴</w:t>
+      </w:r>
+    </w:p>
+    <w:p>
+      <w:pPr>
+        <w:pStyle w:val="ListBullet"/>
         <w:ind w:left="880"/>
       </w:pPr>
       <w:r>
-        <w:t>作成者が特定器官等の譲渡し又は引渡しの業務を行うための施設の名称及び所在地</w:t>
-      </w:r>
-    </w:p>
-    <w:p>
-      <w:pPr>
-        <w:pStyle w:val="Heading6"/>
+        <w:t>四</w:t>
+        <w:br/>
+        <w:t>作成者に譲渡し又は引渡しをした者の氏名又は名称及び住所並びに法人にあっては、その代表者の氏名</w:t>
+      </w:r>
+    </w:p>
+    <w:p>
+      <w:pPr>
+        <w:pStyle w:val="ListBullet"/>
         <w:ind w:left="880"/>
       </w:pPr>
       <w:r>
-        <w:t>三</w:t>
-      </w:r>
-    </w:p>
-    <w:p>
-      <w:pPr>
+        <w:t>五</w:t>
+        <w:br/>
+        <w:t>譲受け若しくは引取りをした原材料器官等に係る登録票の番号又は譲受け若しくは引取りをした特定器官等に係る管理票の番号及び当該特定器官等に係る原材料器官等に備え付けられていた登録票の番号（作成者が直接輸入した場合にあっては、輸入貿易管理令（昭和二十四年政令第四百十四号）第三条第一項の規定による公表で一定の貨物の輸入について必要な事項として定める一定の手続を行ったことを証する書類又は同令第四条第一項の規定による輸入の承認を受けたことを証する書類の番号）</w:t>
+      </w:r>
+    </w:p>
+    <w:p>
+      <w:pPr>
+        <w:pStyle w:val="ListBullet"/>
         <w:ind w:left="880"/>
       </w:pPr>
       <w:r>
-        <w:t>特定器官等の種別、重量及び主な特徴</w:t>
-      </w:r>
-    </w:p>
-    <w:p>
-      <w:pPr>
-        <w:pStyle w:val="Heading6"/>
-        <w:ind w:left="880"/>
-      </w:pPr>
-      <w:r>
-        <w:t>四</w:t>
-      </w:r>
-    </w:p>
-    <w:p>
-      <w:pPr>
-        <w:ind w:left="880"/>
-      </w:pPr>
-      <w:r>
-        <w:t>作成者に譲渡し又は引渡しをした者の氏名又は名称及び住所並びに法人にあっては、その代表者の氏名</w:t>
-      </w:r>
-    </w:p>
-    <w:p>
-      <w:pPr>
-        <w:pStyle w:val="Heading6"/>
-        <w:ind w:left="880"/>
-      </w:pPr>
-      <w:r>
-        <w:t>五</w:t>
-      </w:r>
-    </w:p>
-    <w:p>
-      <w:pPr>
-        <w:ind w:left="880"/>
-      </w:pPr>
-      <w:r>
-        <w:t>譲受け若しくは引取りをした原材料器官等に係る登録票の番号又は譲受け若しくは引取りをした特定器官等に係る管理票の番号及び当該特定器官等に係る原材料器官等に備え付けられていた登録票の番号（作成者が直接輸入した場合にあっては、輸入貿易管理令（昭和二十四年政令第四百十四号）第三条第一項の規定による公表で一定の貨物の輸入について必要な事項として定める一定の手続を行ったことを証する書類又は同令第四条第一項の規定による輸入の承認を受けたことを証する書類の番号）</w:t>
-      </w:r>
-    </w:p>
-    <w:p>
-      <w:pPr>
-        <w:pStyle w:val="Heading6"/>
-        <w:ind w:left="880"/>
-      </w:pPr>
-      <w:r>
         <w:t>六</w:t>
-      </w:r>
-    </w:p>
-    <w:p>
-      <w:pPr>
-        <w:ind w:left="880"/>
-      </w:pPr>
-      <w:r>
+        <w:br/>
         <w:t>譲受け又は引取りをした年月日（作成者が直接輸入した場合にあっては、その年月日）</w:t>
       </w:r>
     </w:p>
@@ -2352,35 +1775,23 @@
     </w:p>
     <w:p>
       <w:pPr>
-        <w:pStyle w:val="Heading6"/>
+        <w:pStyle w:val="ListBullet"/>
         <w:ind w:left="880"/>
       </w:pPr>
       <w:r>
         <w:t>一</w:t>
-      </w:r>
-    </w:p>
-    <w:p>
-      <w:pPr>
+        <w:br/>
+        <w:t>外国為替及び外国貿易法の規定に基づき自ら適法に輸入した原材料器官等の分割により得られた部分である特定器官等（法第三十三条の二十三第二項に規定するものに限る。以下この項において同じ。）又は同法の規定に基づき自ら適法に輸入した特定器官等若しくはその特定器官等の分割により得られた部分である特定器官等の譲渡し又は引渡しをする場合</w:t>
+      </w:r>
+    </w:p>
+    <w:p>
+      <w:pPr>
+        <w:pStyle w:val="ListBullet"/>
         <w:ind w:left="880"/>
       </w:pPr>
       <w:r>
-        <w:t>外国為替及び外国貿易法の規定に基づき自ら適法に輸入した原材料器官等の分割により得られた部分である特定器官等（法第三十三条の二十三第二項に規定するものに限る。以下この項において同じ。）又は同法の規定に基づき自ら適法に輸入した特定器官等若しくはその特定器官等の分割により得られた部分である特定器官等の譲渡し又は引渡しをする場合</w:t>
-      </w:r>
-    </w:p>
-    <w:p>
-      <w:pPr>
-        <w:pStyle w:val="Heading6"/>
-        <w:ind w:left="880"/>
-      </w:pPr>
-      <w:r>
         <w:t>二</w:t>
-      </w:r>
-    </w:p>
-    <w:p>
-      <w:pPr>
-        <w:ind w:left="880"/>
-      </w:pPr>
-      <w:r>
+        <w:br/>
         <w:t>新たに令第十条又は令第十三条の規定により法第三十三条の二に規定する特定国際種事業の届出又は法第三十三条の六第一項に規定する特別国際種事業者の登録を要する特定器官等（以下この号において「事業関係特定器官等」という。）とされた特定器官等（環境大臣及び経済産業大臣が適正に入手されたものとして認めたものに限る。）を当該特定器官等が事業関係特定器官等とされた日（以下「適用日」という。）に正当な権原に基づき占有している者が適用日後三月間に当該特定器官等（その分割により得られた特定器官等を含む。）の譲渡し又は引渡しをする場合</w:t>
       </w:r>
     </w:p>
@@ -2429,210 +1840,150 @@
     </w:p>
     <w:p>
       <w:pPr>
-        <w:pStyle w:val="Heading6"/>
+        <w:pStyle w:val="ListBullet"/>
         <w:ind w:left="880"/>
       </w:pPr>
       <w:r>
         <w:t>一</w:t>
-      </w:r>
-    </w:p>
-    <w:p>
-      <w:pPr>
+        <w:br/>
+        <w:t>製品の原材料である原材料器官等を使用した部分が僅少でないこと。</w:t>
+      </w:r>
+    </w:p>
+    <w:p>
+      <w:pPr>
+        <w:pStyle w:val="ListBullet"/>
         <w:ind w:left="880"/>
       </w:pPr>
       <w:r>
-        <w:t>製品の原材料である原材料器官等を使用した部分が僅少でないこと。</w:t>
-      </w:r>
-    </w:p>
-    <w:p>
-      <w:pPr>
-        <w:pStyle w:val="Heading6"/>
+        <w:t>二</w:t>
+        <w:br/>
+        <w:t>製品の原材料である原材料器官等から種を容易に識別することができること。</w:t>
+      </w:r>
+    </w:p>
+    <w:p>
+      <w:pPr>
+        <w:pStyle w:val="Heading4"/>
+      </w:pPr>
+      <w:r>
+        <w:t>第三十五条（認定の申請等）</w:t>
+      </w:r>
+    </w:p>
+    <w:p>
+      <w:r>
+        <w:t>法第三十三条の二十五第二項第三号の環境大臣等の発する命令で定める場合は、次に定めるものとする。</w:t>
+      </w:r>
+    </w:p>
+    <w:p>
+      <w:pPr>
+        <w:pStyle w:val="ListBullet"/>
         <w:ind w:left="880"/>
       </w:pPr>
       <w:r>
+        <w:t>一</w:t>
+        <w:br/>
+        <w:t>申請者が、製品の原材料である原材料器官等又は特定器官等を外国為替及び外国貿易法の規定に基づき適法に輸入した者である場合</w:t>
+      </w:r>
+    </w:p>
+    <w:p>
+      <w:pPr>
+        <w:pStyle w:val="ListBullet"/>
+        <w:ind w:left="880"/>
+      </w:pPr>
+      <w:r>
         <w:t>二</w:t>
-      </w:r>
-    </w:p>
-    <w:p>
-      <w:pPr>
+        <w:br/>
+        <w:t>申請者（その製品が新たに令第十八条の規定により法第三十三条の二十五第一項の認定をすることができる製品とされた日（以下「認定対象とされた日」という。）後三月間に当該製品に係る申請をした者に限る。）が、当該認定対象とされた日に正当な権原に基づき当該製品（環境大臣及び経済産業大臣（法第三十三条の二十六第一項の規定に基づき環境大臣及び経済産業大臣が認定機関を登録した場合にあっては、当該認定機関）が、入手の経緯等から適正に入手されたものである旨の確認をした原材料器官等又は特定器官等を原材料として製造されたものに限る。）を占有している者である場合</w:t>
+      </w:r>
+    </w:p>
+    <w:p>
+      <w:pPr>
+        <w:pStyle w:val="Heading4"/>
+      </w:pPr>
+      <w:r>
+        <w:t>第三十六条</w:t>
+      </w:r>
+    </w:p>
+    <w:p>
+      <w:r>
+        <w:t>法第三十三条の二十五第三項の標章の様式は、様式第四のとおりとする。</w:t>
+      </w:r>
+    </w:p>
+    <w:p>
+      <w:pPr>
+        <w:pStyle w:val="Heading4"/>
+      </w:pPr>
+      <w:r>
+        <w:t>第三十七条</w:t>
+      </w:r>
+    </w:p>
+    <w:p>
+      <w:r>
+        <w:t>法第三十三条の二十五第一項の規定による認定の申請は、次に掲げる事項を記載した申請書を環境大臣及び経済産業大臣（認定機関が認定関係事務を行う場合にあっては、認定機関）に提出して行うものとする。</w:t>
+      </w:r>
+    </w:p>
+    <w:p>
+      <w:pPr>
+        <w:pStyle w:val="ListBullet"/>
         <w:ind w:left="880"/>
       </w:pPr>
       <w:r>
-        <w:t>製品の原材料である原材料器官等から種を容易に識別することができること。</w:t>
-      </w:r>
-    </w:p>
-    <w:p>
-      <w:pPr>
-        <w:pStyle w:val="Heading4"/>
-      </w:pPr>
-      <w:r>
-        <w:t>第三十五条（認定の申請等）</w:t>
-      </w:r>
-    </w:p>
-    <w:p>
-      <w:r>
-        <w:t>法第三十三条の二十五第二項第三号の環境大臣等の発する命令で定める場合は、次に定めるものとする。</w:t>
-      </w:r>
-    </w:p>
-    <w:p>
-      <w:pPr>
-        <w:pStyle w:val="Heading6"/>
+        <w:t>一</w:t>
+        <w:br/>
+        <w:t>申請者の氏名又は名称及び住所並びに法人にあっては、その代表者の氏名</w:t>
+      </w:r>
+    </w:p>
+    <w:p>
+      <w:pPr>
+        <w:pStyle w:val="ListBullet"/>
         <w:ind w:left="880"/>
       </w:pPr>
       <w:r>
-        <w:t>一</w:t>
-      </w:r>
-    </w:p>
-    <w:p>
-      <w:pPr>
+        <w:t>二</w:t>
+        <w:br/>
+        <w:t>製品の種別及び重量</w:t>
+      </w:r>
+    </w:p>
+    <w:p>
+      <w:pPr>
+        <w:pStyle w:val="ListBullet"/>
         <w:ind w:left="880"/>
       </w:pPr>
       <w:r>
-        <w:t>申請者が、製品の原材料である原材料器官等又は特定器官等を外国為替及び外国貿易法の規定に基づき適法に輸入した者である場合</w:t>
-      </w:r>
-    </w:p>
-    <w:p>
-      <w:pPr>
-        <w:pStyle w:val="Heading6"/>
+        <w:t>三</w:t>
+        <w:br/>
+        <w:t>製品の原材料である原材料器官等の重量又は特定器官等の重量及び主な特徴</w:t>
+      </w:r>
+    </w:p>
+    <w:p>
+      <w:pPr>
+        <w:pStyle w:val="ListBullet"/>
         <w:ind w:left="880"/>
       </w:pPr>
       <w:r>
-        <w:t>二</w:t>
-      </w:r>
-    </w:p>
-    <w:p>
-      <w:pPr>
+        <w:t>四</w:t>
+        <w:br/>
+        <w:t>申請者に製品の原材料である原材料器官等又は特定器官等の譲渡し又は引渡しをした者の氏名又は名称及び住所並びに法人にあっては、その代表者の氏名</w:t>
+      </w:r>
+    </w:p>
+    <w:p>
+      <w:pPr>
+        <w:pStyle w:val="ListBullet"/>
         <w:ind w:left="880"/>
       </w:pPr>
       <w:r>
-        <w:t>申請者（その製品が新たに令第十八条の規定により法第三十三条の二十五第一項の認定をすることができる製品とされた日（以下「認定対象とされた日」という。）後三月間に当該製品に係る申請をした者に限る。）が、当該認定対象とされた日に正当な権原に基づき当該製品（環境大臣及び経済産業大臣（法第三十三条の二十六第一項の規定に基づき環境大臣及び経済産業大臣が認定機関を登録した場合にあっては、当該認定機関）が、入手の経緯等から適正に入手されたものである旨の確認をした原材料器官等又は特定器官等を原材料として製造されたものに限る。）を占有している者である場合</w:t>
-      </w:r>
-    </w:p>
-    <w:p>
-      <w:pPr>
-        <w:pStyle w:val="Heading4"/>
-      </w:pPr>
-      <w:r>
-        <w:t>第三十六条</w:t>
-      </w:r>
-    </w:p>
-    <w:p>
-      <w:r>
-        <w:t>法第三十三条の二十五第三項の標章の様式は、様式第四のとおりとする。</w:t>
-      </w:r>
-    </w:p>
-    <w:p>
-      <w:pPr>
-        <w:pStyle w:val="Heading4"/>
-      </w:pPr>
-      <w:r>
-        <w:t>第三十七条</w:t>
-      </w:r>
-    </w:p>
-    <w:p>
-      <w:r>
-        <w:t>法第三十三条の二十五第一項の規定による認定の申請は、次に掲げる事項を記載した申請書を環境大臣及び経済産業大臣（認定機関が認定関係事務を行う場合にあっては、認定機関）に提出して行うものとする。</w:t>
-      </w:r>
-    </w:p>
-    <w:p>
-      <w:pPr>
-        <w:pStyle w:val="Heading6"/>
+        <w:t>五</w:t>
+        <w:br/>
+        <w:t>譲受け又は引取りをした原材料器官等に係る登録票又は特定器官等に係る管理票の番号（申請者が直接輸入した場合にあっては、輸入貿易管理令第三条第一項の規定による公表で一定の貨物の輸入について必要な事項として定める一定の手続を行ったことを証する書類又は同令第四条第一項の規定による輸入の承認を受けたことを証する書類の番号）</w:t>
+      </w:r>
+    </w:p>
+    <w:p>
+      <w:pPr>
+        <w:pStyle w:val="ListBullet"/>
         <w:ind w:left="880"/>
       </w:pPr>
       <w:r>
-        <w:t>一</w:t>
-      </w:r>
-    </w:p>
-    <w:p>
-      <w:pPr>
-        <w:ind w:left="880"/>
-      </w:pPr>
-      <w:r>
-        <w:t>申請者の氏名又は名称及び住所並びに法人にあっては、その代表者の氏名</w:t>
-      </w:r>
-    </w:p>
-    <w:p>
-      <w:pPr>
-        <w:pStyle w:val="Heading6"/>
-        <w:ind w:left="880"/>
-      </w:pPr>
-      <w:r>
-        <w:t>二</w:t>
-      </w:r>
-    </w:p>
-    <w:p>
-      <w:pPr>
-        <w:ind w:left="880"/>
-      </w:pPr>
-      <w:r>
-        <w:t>製品の種別及び重量</w:t>
-      </w:r>
-    </w:p>
-    <w:p>
-      <w:pPr>
-        <w:pStyle w:val="Heading6"/>
-        <w:ind w:left="880"/>
-      </w:pPr>
-      <w:r>
-        <w:t>三</w:t>
-      </w:r>
-    </w:p>
-    <w:p>
-      <w:pPr>
-        <w:ind w:left="880"/>
-      </w:pPr>
-      <w:r>
-        <w:t>製品の原材料である原材料器官等の重量又は特定器官等の重量及び主な特徴</w:t>
-      </w:r>
-    </w:p>
-    <w:p>
-      <w:pPr>
-        <w:pStyle w:val="Heading6"/>
-        <w:ind w:left="880"/>
-      </w:pPr>
-      <w:r>
-        <w:t>四</w:t>
-      </w:r>
-    </w:p>
-    <w:p>
-      <w:pPr>
-        <w:ind w:left="880"/>
-      </w:pPr>
-      <w:r>
-        <w:t>申請者に製品の原材料である原材料器官等又は特定器官等の譲渡し又は引渡しをした者の氏名又は名称及び住所並びに法人にあっては、その代表者の氏名</w:t>
-      </w:r>
-    </w:p>
-    <w:p>
-      <w:pPr>
-        <w:pStyle w:val="Heading6"/>
-        <w:ind w:left="880"/>
-      </w:pPr>
-      <w:r>
-        <w:t>五</w:t>
-      </w:r>
-    </w:p>
-    <w:p>
-      <w:pPr>
-        <w:ind w:left="880"/>
-      </w:pPr>
-      <w:r>
-        <w:t>譲受け又は引取りをした原材料器官等に係る登録票又は特定器官等に係る管理票の番号（申請者が直接輸入した場合にあっては、輸入貿易管理令第三条第一項の規定による公表で一定の貨物の輸入について必要な事項として定める一定の手続を行ったことを証する書類又は同令第四条第一項の規定による輸入の承認を受けたことを証する書類の番号）</w:t>
-      </w:r>
-    </w:p>
-    <w:p>
-      <w:pPr>
-        <w:pStyle w:val="Heading6"/>
-        <w:ind w:left="880"/>
-      </w:pPr>
-      <w:r>
         <w:t>六</w:t>
-      </w:r>
-    </w:p>
-    <w:p>
-      <w:pPr>
-        <w:ind w:left="880"/>
-      </w:pPr>
-      <w:r>
+        <w:br/>
         <w:t>製品の原材料である原材料器官等又は特定器官等の譲受け又は引取りをした年月日（申請者が直接輸入した場合にあっては、その年月日）</w:t>
       </w:r>
     </w:p>
@@ -2681,52 +2032,34 @@
     </w:p>
     <w:p>
       <w:pPr>
-        <w:pStyle w:val="Heading6"/>
+        <w:pStyle w:val="ListBullet"/>
         <w:ind w:left="880"/>
       </w:pPr>
       <w:r>
         <w:t>一</w:t>
-      </w:r>
-    </w:p>
-    <w:p>
-      <w:pPr>
+        <w:br/>
+        <w:t>申請者の氏名及び住所（法人にあっては、その名称、代表者の氏名及び主たる事務所の所在地）</w:t>
+      </w:r>
+    </w:p>
+    <w:p>
+      <w:pPr>
+        <w:pStyle w:val="ListBullet"/>
         <w:ind w:left="880"/>
       </w:pPr>
       <w:r>
-        <w:t>申請者の氏名及び住所（法人にあっては、その名称、代表者の氏名及び主たる事務所の所在地）</w:t>
-      </w:r>
-    </w:p>
-    <w:p>
-      <w:pPr>
-        <w:pStyle w:val="Heading6"/>
+        <w:t>二</w:t>
+        <w:br/>
+        <w:t>認定関係事務を行おうとする事務所の名称及び所在地</w:t>
+      </w:r>
+    </w:p>
+    <w:p>
+      <w:pPr>
+        <w:pStyle w:val="ListBullet"/>
         <w:ind w:left="880"/>
       </w:pPr>
       <w:r>
-        <w:t>二</w:t>
-      </w:r>
-    </w:p>
-    <w:p>
-      <w:pPr>
-        <w:ind w:left="880"/>
-      </w:pPr>
-      <w:r>
-        <w:t>認定関係事務を行おうとする事務所の名称及び所在地</w:t>
-      </w:r>
-    </w:p>
-    <w:p>
-      <w:pPr>
-        <w:pStyle w:val="Heading6"/>
-        <w:ind w:left="880"/>
-      </w:pPr>
-      <w:r>
         <w:t>三</w:t>
-      </w:r>
-    </w:p>
-    <w:p>
-      <w:pPr>
-        <w:ind w:left="880"/>
-      </w:pPr>
-      <w:r>
+        <w:br/>
         <w:t>認定関係事務を開始しようとする年月日</w:t>
       </w:r>
     </w:p>
@@ -2749,167 +2082,113 @@
     </w:p>
     <w:p>
       <w:pPr>
-        <w:pStyle w:val="Heading6"/>
+        <w:pStyle w:val="ListBullet"/>
         <w:ind w:left="880"/>
       </w:pPr>
       <w:r>
         <w:t>一</w:t>
-      </w:r>
-    </w:p>
-    <w:p>
-      <w:pPr>
+        <w:br/>
+        <w:t>定款若しくは寄附行為及び登記事項証明書又はこれらに準ずるもの</w:t>
+      </w:r>
+    </w:p>
+    <w:p>
+      <w:pPr>
+        <w:pStyle w:val="ListBullet"/>
         <w:ind w:left="880"/>
       </w:pPr>
       <w:r>
-        <w:t>定款若しくは寄附行為及び登記事項証明書又はこれらに準ずるもの</w:t>
-      </w:r>
-    </w:p>
-    <w:p>
-      <w:pPr>
-        <w:pStyle w:val="Heading6"/>
+        <w:t>二</w:t>
+        <w:br/>
+        <w:t>申請の日の属する事業年度の直前の事業年度の貸借対照表及び当該事業年度末の財産目録又はこれらに準ずるもの（申請の日の属する事業年度に設立された法人にあっては、その設立時における財産目録）</w:t>
+      </w:r>
+    </w:p>
+    <w:p>
+      <w:pPr>
+        <w:pStyle w:val="ListBullet"/>
         <w:ind w:left="880"/>
       </w:pPr>
       <w:r>
+        <w:t>三</w:t>
+        <w:br/>
+        <w:t>申請者が法第三十三条の二十六第四項第一号及び第二号の規定に適合することを説明した書類</w:t>
+      </w:r>
+    </w:p>
+    <w:p>
+      <w:pPr>
+        <w:pStyle w:val="ListBullet"/>
+        <w:ind w:left="880"/>
+      </w:pPr>
+      <w:r>
+        <w:t>四</w:t>
+        <w:br/>
+        <w:t>申請者が現に行っている業務の概要を記載した書類</w:t>
+      </w:r>
+    </w:p>
+    <w:p>
+      <w:pPr>
+        <w:pStyle w:val="ListBullet"/>
+        <w:ind w:left="880"/>
+      </w:pPr>
+      <w:r>
+        <w:t>五</w:t>
+        <w:br/>
+        <w:t>前各号に掲げるもののほか、その他参考となる事項を記載した書類</w:t>
+      </w:r>
+    </w:p>
+    <w:p>
+      <w:pPr>
+        <w:pStyle w:val="Heading4"/>
+      </w:pPr>
+      <w:r>
+        <w:t>第四十条（認定関係事務の実施の方法等）</w:t>
+      </w:r>
+    </w:p>
+    <w:p>
+      <w:r>
+        <w:t>法第三十三条の二十七第二項環境大臣等の発する命令で定める方法は、次に掲げるものとする。</w:t>
+      </w:r>
+    </w:p>
+    <w:p>
+      <w:pPr>
+        <w:pStyle w:val="ListBullet"/>
+        <w:ind w:left="880"/>
+      </w:pPr>
+      <w:r>
+        <w:t>一</w:t>
+        <w:br/>
+        <w:t>認定の申請に係る製品が第三十四条第一項に規定する製品であることを確認すること。</w:t>
+      </w:r>
+    </w:p>
+    <w:p>
+      <w:pPr>
+        <w:pStyle w:val="ListBullet"/>
+        <w:ind w:left="880"/>
+      </w:pPr>
+      <w:r>
         <w:t>二</w:t>
-      </w:r>
-    </w:p>
-    <w:p>
-      <w:pPr>
+        <w:br/>
+        <w:t>認定の申請に係る製品の原材料である原材料器官等に係る登録票又は特定器官等に係る管理票の番号（申請者が直接輸入した場合にあっては、輸入貿易管理令第三条第一項の規定による公表で一定の貨物の輸入について必要な事項として定める一定の手続を行ったことを証する書類又は同令第四条第一項の規定による輸入の承認を受けたことを証する書類の番号）を確認すること。</w:t>
+      </w:r>
+    </w:p>
+    <w:p>
+      <w:pPr>
+        <w:pStyle w:val="ListBullet"/>
         <w:ind w:left="880"/>
       </w:pPr>
       <w:r>
-        <w:t>申請の日の属する事業年度の直前の事業年度の貸借対照表及び当該事業年度末の財産目録又はこれらに準ずるもの（申請の日の属する事業年度に設立された法人にあっては、その設立時における財産目録）</w:t>
-      </w:r>
-    </w:p>
-    <w:p>
-      <w:pPr>
-        <w:pStyle w:val="Heading6"/>
+        <w:t>三</w:t>
+        <w:br/>
+        <w:t>認定の申請に係る製品の原材料である原材料器官等の重量又は特定器官等の重量を個体等登録機関に確認すること（申請者が直接輸入した場合を除く。）。</w:t>
+      </w:r>
+    </w:p>
+    <w:p>
+      <w:pPr>
+        <w:pStyle w:val="ListBullet"/>
         <w:ind w:left="880"/>
       </w:pPr>
       <w:r>
-        <w:t>三</w:t>
-      </w:r>
-    </w:p>
-    <w:p>
-      <w:pPr>
-        <w:ind w:left="880"/>
-      </w:pPr>
-      <w:r>
-        <w:t>申請者が法第三十三条の二十六第四項第一号及び第二号の規定に適合することを説明した書類</w:t>
-      </w:r>
-    </w:p>
-    <w:p>
-      <w:pPr>
-        <w:pStyle w:val="Heading6"/>
-        <w:ind w:left="880"/>
-      </w:pPr>
-      <w:r>
         <w:t>四</w:t>
-      </w:r>
-    </w:p>
-    <w:p>
-      <w:pPr>
-        <w:ind w:left="880"/>
-      </w:pPr>
-      <w:r>
-        <w:t>申請者が現に行っている業務の概要を記載した書類</w:t>
-      </w:r>
-    </w:p>
-    <w:p>
-      <w:pPr>
-        <w:pStyle w:val="Heading6"/>
-        <w:ind w:left="880"/>
-      </w:pPr>
-      <w:r>
-        <w:t>五</w:t>
-      </w:r>
-    </w:p>
-    <w:p>
-      <w:pPr>
-        <w:ind w:left="880"/>
-      </w:pPr>
-      <w:r>
-        <w:t>前各号に掲げるもののほか、その他参考となる事項を記載した書類</w:t>
-      </w:r>
-    </w:p>
-    <w:p>
-      <w:pPr>
-        <w:pStyle w:val="Heading4"/>
-      </w:pPr>
-      <w:r>
-        <w:t>第四十条（認定関係事務の実施の方法等）</w:t>
-      </w:r>
-    </w:p>
-    <w:p>
-      <w:r>
-        <w:t>法第三十三条の二十七第二項環境大臣等の発する命令で定める方法は、次に掲げるものとする。</w:t>
-      </w:r>
-    </w:p>
-    <w:p>
-      <w:pPr>
-        <w:pStyle w:val="Heading6"/>
-        <w:ind w:left="880"/>
-      </w:pPr>
-      <w:r>
-        <w:t>一</w:t>
-      </w:r>
-    </w:p>
-    <w:p>
-      <w:pPr>
-        <w:ind w:left="880"/>
-      </w:pPr>
-      <w:r>
-        <w:t>認定の申請に係る製品が第三十四条第一項に規定する製品であることを確認すること。</w:t>
-      </w:r>
-    </w:p>
-    <w:p>
-      <w:pPr>
-        <w:pStyle w:val="Heading6"/>
-        <w:ind w:left="880"/>
-      </w:pPr>
-      <w:r>
-        <w:t>二</w:t>
-      </w:r>
-    </w:p>
-    <w:p>
-      <w:pPr>
-        <w:ind w:left="880"/>
-      </w:pPr>
-      <w:r>
-        <w:t>認定の申請に係る製品の原材料である原材料器官等に係る登録票又は特定器官等に係る管理票の番号（申請者が直接輸入した場合にあっては、輸入貿易管理令第三条第一項の規定による公表で一定の貨物の輸入について必要な事項として定める一定の手続を行ったことを証する書類又は同令第四条第一項の規定による輸入の承認を受けたことを証する書類の番号）を確認すること。</w:t>
-      </w:r>
-    </w:p>
-    <w:p>
-      <w:pPr>
-        <w:pStyle w:val="Heading6"/>
-        <w:ind w:left="880"/>
-      </w:pPr>
-      <w:r>
-        <w:t>三</w:t>
-      </w:r>
-    </w:p>
-    <w:p>
-      <w:pPr>
-        <w:ind w:left="880"/>
-      </w:pPr>
-      <w:r>
-        <w:t>認定の申請に係る製品の原材料である原材料器官等の重量又は特定器官等の重量を個体等登録機関に確認すること（申請者が直接輸入した場合を除く。）。</w:t>
-      </w:r>
-    </w:p>
-    <w:p>
-      <w:pPr>
-        <w:pStyle w:val="Heading6"/>
-        <w:ind w:left="880"/>
-      </w:pPr>
-      <w:r>
-        <w:t>四</w:t>
-      </w:r>
-    </w:p>
-    <w:p>
-      <w:pPr>
-        <w:ind w:left="880"/>
-      </w:pPr>
-      <w:r>
+        <w:br/>
         <w:t>認定の申請に係る製品の原材料である原材料器官等又は特定器官等から既に製造され、認定を受けた製品の総重量を確認し、その総重量と認定の申請に係る製品の重量の和が、当該製品の原材料である原材料器官等の重量又は特定器官等の重量及び当該製品の形状等を勘案して適当と認められる範囲内であることを確認すること。</w:t>
       </w:r>
     </w:p>
@@ -2949,137 +2228,89 @@
     </w:p>
     <w:p>
       <w:pPr>
-        <w:pStyle w:val="Heading6"/>
+        <w:pStyle w:val="ListBullet"/>
         <w:ind w:left="880"/>
       </w:pPr>
       <w:r>
         <w:t>一</w:t>
-      </w:r>
-    </w:p>
-    <w:p>
-      <w:pPr>
+        <w:br/>
+        <w:t>認定関係事務を行う時間及び休日に関する事項</w:t>
+      </w:r>
+    </w:p>
+    <w:p>
+      <w:pPr>
+        <w:pStyle w:val="ListBullet"/>
         <w:ind w:left="880"/>
       </w:pPr>
       <w:r>
-        <w:t>認定関係事務を行う時間及び休日に関する事項</w:t>
-      </w:r>
-    </w:p>
-    <w:p>
-      <w:pPr>
-        <w:pStyle w:val="Heading6"/>
+        <w:t>二</w:t>
+        <w:br/>
+        <w:t>認定関係事務を行う事務所に関する事項</w:t>
+      </w:r>
+    </w:p>
+    <w:p>
+      <w:pPr>
+        <w:pStyle w:val="ListBullet"/>
         <w:ind w:left="880"/>
       </w:pPr>
       <w:r>
-        <w:t>二</w:t>
-      </w:r>
-    </w:p>
-    <w:p>
-      <w:pPr>
+        <w:t>三</w:t>
+        <w:br/>
+        <w:t>認定関係事務の実施体制に関する事項</w:t>
+      </w:r>
+    </w:p>
+    <w:p>
+      <w:pPr>
+        <w:pStyle w:val="ListBullet"/>
         <w:ind w:left="880"/>
       </w:pPr>
       <w:r>
-        <w:t>認定関係事務を行う事務所に関する事項</w:t>
-      </w:r>
-    </w:p>
-    <w:p>
-      <w:pPr>
-        <w:pStyle w:val="Heading6"/>
+        <w:t>四</w:t>
+        <w:br/>
+        <w:t>前項第二号から第四号までの確認の方法に関する事項</w:t>
+      </w:r>
+    </w:p>
+    <w:p>
+      <w:pPr>
+        <w:pStyle w:val="ListBullet"/>
         <w:ind w:left="880"/>
       </w:pPr>
       <w:r>
-        <w:t>三</w:t>
-      </w:r>
-    </w:p>
-    <w:p>
-      <w:pPr>
+        <w:t>五</w:t>
+        <w:br/>
+        <w:t>手数料の収納に関する事項</w:t>
+      </w:r>
+    </w:p>
+    <w:p>
+      <w:pPr>
+        <w:pStyle w:val="ListBullet"/>
         <w:ind w:left="880"/>
       </w:pPr>
       <w:r>
-        <w:t>認定関係事務の実施体制に関する事項</w:t>
-      </w:r>
-    </w:p>
-    <w:p>
-      <w:pPr>
-        <w:pStyle w:val="Heading6"/>
+        <w:t>六</w:t>
+        <w:br/>
+        <w:t>認定関係事務に関する秘密の保持に関する事項</w:t>
+      </w:r>
+    </w:p>
+    <w:p>
+      <w:pPr>
+        <w:pStyle w:val="ListBullet"/>
         <w:ind w:left="880"/>
       </w:pPr>
       <w:r>
-        <w:t>四</w:t>
-      </w:r>
-    </w:p>
-    <w:p>
-      <w:pPr>
+        <w:t>七</w:t>
+        <w:br/>
+        <w:t>認定関係事務に関する帳簿、書類等の管理に関する事項</w:t>
+      </w:r>
+    </w:p>
+    <w:p>
+      <w:pPr>
+        <w:pStyle w:val="ListBullet"/>
         <w:ind w:left="880"/>
       </w:pPr>
       <w:r>
-        <w:t>前項第二号から第四号までの確認の方法に関する事項</w:t>
-      </w:r>
-    </w:p>
-    <w:p>
-      <w:pPr>
-        <w:pStyle w:val="Heading6"/>
-        <w:ind w:left="880"/>
-      </w:pPr>
-      <w:r>
-        <w:t>五</w:t>
-      </w:r>
-    </w:p>
-    <w:p>
-      <w:pPr>
-        <w:ind w:left="880"/>
-      </w:pPr>
-      <w:r>
-        <w:t>手数料の収納に関する事項</w:t>
-      </w:r>
-    </w:p>
-    <w:p>
-      <w:pPr>
-        <w:pStyle w:val="Heading6"/>
-        <w:ind w:left="880"/>
-      </w:pPr>
-      <w:r>
-        <w:t>六</w:t>
-      </w:r>
-    </w:p>
-    <w:p>
-      <w:pPr>
-        <w:ind w:left="880"/>
-      </w:pPr>
-      <w:r>
-        <w:t>認定関係事務に関する秘密の保持に関する事項</w:t>
-      </w:r>
-    </w:p>
-    <w:p>
-      <w:pPr>
-        <w:pStyle w:val="Heading6"/>
-        <w:ind w:left="880"/>
-      </w:pPr>
-      <w:r>
-        <w:t>七</w:t>
-      </w:r>
-    </w:p>
-    <w:p>
-      <w:pPr>
-        <w:ind w:left="880"/>
-      </w:pPr>
-      <w:r>
-        <w:t>認定関係事務に関する帳簿、書類等の管理に関する事項</w:t>
-      </w:r>
-    </w:p>
-    <w:p>
-      <w:pPr>
-        <w:pStyle w:val="Heading6"/>
-        <w:ind w:left="880"/>
-      </w:pPr>
-      <w:r>
         <w:t>八</w:t>
-      </w:r>
-    </w:p>
-    <w:p>
-      <w:pPr>
-        <w:ind w:left="880"/>
-      </w:pPr>
-      <w:r>
+        <w:br/>
         <w:t>前各号に掲げるもののほか、その他認定関係事務の実施に関し必要な事項</w:t>
       </w:r>
     </w:p>
@@ -3119,52 +2350,34 @@
     </w:p>
     <w:p>
       <w:pPr>
-        <w:pStyle w:val="Heading6"/>
+        <w:pStyle w:val="ListBullet"/>
         <w:ind w:left="880"/>
       </w:pPr>
       <w:r>
         <w:t>一</w:t>
-      </w:r>
-    </w:p>
-    <w:p>
-      <w:pPr>
+        <w:br/>
+        <w:t>変更しようとする事項</w:t>
+      </w:r>
+    </w:p>
+    <w:p>
+      <w:pPr>
+        <w:pStyle w:val="ListBullet"/>
         <w:ind w:left="880"/>
       </w:pPr>
       <w:r>
-        <w:t>変更しようとする事項</w:t>
-      </w:r>
-    </w:p>
-    <w:p>
-      <w:pPr>
-        <w:pStyle w:val="Heading6"/>
+        <w:t>二</w:t>
+        <w:br/>
+        <w:t>変更しようとする年月日</w:t>
+      </w:r>
+    </w:p>
+    <w:p>
+      <w:pPr>
+        <w:pStyle w:val="ListBullet"/>
         <w:ind w:left="880"/>
       </w:pPr>
       <w:r>
-        <w:t>二</w:t>
-      </w:r>
-    </w:p>
-    <w:p>
-      <w:pPr>
-        <w:ind w:left="880"/>
-      </w:pPr>
-      <w:r>
-        <w:t>変更しようとする年月日</w:t>
-      </w:r>
-    </w:p>
-    <w:p>
-      <w:pPr>
-        <w:pStyle w:val="Heading6"/>
-        <w:ind w:left="880"/>
-      </w:pPr>
-      <w:r>
         <w:t>三</w:t>
-      </w:r>
-    </w:p>
-    <w:p>
-      <w:pPr>
-        <w:ind w:left="880"/>
-      </w:pPr>
-      <w:r>
+        <w:br/>
         <w:t>変更の理由</w:t>
       </w:r>
     </w:p>
@@ -3200,35 +2413,23 @@
     </w:p>
     <w:p>
       <w:pPr>
-        <w:pStyle w:val="Heading6"/>
+        <w:pStyle w:val="ListBullet"/>
         <w:ind w:left="880"/>
       </w:pPr>
       <w:r>
         <w:t>一</w:t>
-      </w:r>
-    </w:p>
-    <w:p>
-      <w:pPr>
+        <w:br/>
+        <w:t>送信者の使用に係る電子計算機と受信者の使用に係る電子計算機とを電気通信回線で接続した電子情報処理組織を使用する方法であって、当該電気通信回線を通じて情報が送信され、受信者の使用に係る電子計算機に備えられたファイルに当該情報が記録されるもの</w:t>
+      </w:r>
+    </w:p>
+    <w:p>
+      <w:pPr>
+        <w:pStyle w:val="ListBullet"/>
         <w:ind w:left="880"/>
       </w:pPr>
       <w:r>
-        <w:t>送信者の使用に係る電子計算機と受信者の使用に係る電子計算機とを電気通信回線で接続した電子情報処理組織を使用する方法であって、当該電気通信回線を通じて情報が送信され、受信者の使用に係る電子計算機に備えられたファイルに当該情報が記録されるもの</w:t>
-      </w:r>
-    </w:p>
-    <w:p>
-      <w:pPr>
-        <w:pStyle w:val="Heading6"/>
-        <w:ind w:left="880"/>
-      </w:pPr>
-      <w:r>
         <w:t>二</w:t>
-      </w:r>
-    </w:p>
-    <w:p>
-      <w:pPr>
-        <w:ind w:left="880"/>
-      </w:pPr>
-      <w:r>
+        <w:br/>
         <w:t>磁気ディスクその他これに準ずる方法により一定の情報を確実に記録しておくことができる物をもって調製するファイルに情報を記録したものを交付する方法</w:t>
       </w:r>
     </w:p>
@@ -3264,282 +2465,192 @@
     </w:p>
     <w:p>
       <w:pPr>
-        <w:pStyle w:val="Heading6"/>
+        <w:pStyle w:val="ListBullet"/>
         <w:ind w:left="880"/>
       </w:pPr>
       <w:r>
         <w:t>一</w:t>
-      </w:r>
-    </w:p>
-    <w:p>
-      <w:pPr>
+        <w:br/>
+        <w:t>申請者の氏名又は名称及び住所並びに法人にあっては、その代表者の氏名</w:t>
+      </w:r>
+    </w:p>
+    <w:p>
+      <w:pPr>
+        <w:pStyle w:val="ListBullet"/>
         <w:ind w:left="880"/>
       </w:pPr>
       <w:r>
-        <w:t>申請者の氏名又は名称及び住所並びに法人にあっては、その代表者の氏名</w:t>
-      </w:r>
-    </w:p>
-    <w:p>
-      <w:pPr>
-        <w:pStyle w:val="Heading6"/>
+        <w:t>二</w:t>
+        <w:br/>
+        <w:t>認定の申請を受けた年月日</w:t>
+      </w:r>
+    </w:p>
+    <w:p>
+      <w:pPr>
+        <w:pStyle w:val="ListBullet"/>
         <w:ind w:left="880"/>
       </w:pPr>
       <w:r>
+        <w:t>三</w:t>
+        <w:br/>
+        <w:t>製品の種別及び重量</w:t>
+      </w:r>
+    </w:p>
+    <w:p>
+      <w:pPr>
+        <w:pStyle w:val="ListBullet"/>
+        <w:ind w:left="880"/>
+      </w:pPr>
+      <w:r>
+        <w:t>四</w:t>
+        <w:br/>
+        <w:t>製品の原材料である原材料器官等の重量又は特定器官等の重量及び主な特徴</w:t>
+      </w:r>
+    </w:p>
+    <w:p>
+      <w:pPr>
+        <w:pStyle w:val="ListBullet"/>
+        <w:ind w:left="880"/>
+      </w:pPr>
+      <w:r>
+        <w:t>五</w:t>
+        <w:br/>
+        <w:t>申請者に製品の原材料である原材料器官等又は特定器官等の譲渡し又は引渡しをした者の氏名又は名称及び住所並びに法人にあっては、その代表者の氏名</w:t>
+      </w:r>
+    </w:p>
+    <w:p>
+      <w:pPr>
+        <w:pStyle w:val="ListBullet"/>
+        <w:ind w:left="880"/>
+      </w:pPr>
+      <w:r>
+        <w:t>六</w:t>
+        <w:br/>
+        <w:t>譲受け又は引取りをした原材料器官等に係る登録票又は特定器官等に係る管理票の番号（申請者が直接輸入した場合にあっては、輸入貿易管理令第三条第一項の規定による公表で一定の貨物の輸入について必要な事項として定める一定の手続を行ったことを証する書類又は同令第四条第一項の規定による輸入の承認を受けたことを証する書類の番号）</w:t>
+      </w:r>
+    </w:p>
+    <w:p>
+      <w:pPr>
+        <w:pStyle w:val="ListBullet"/>
+        <w:ind w:left="880"/>
+      </w:pPr>
+      <w:r>
+        <w:t>七</w:t>
+        <w:br/>
+        <w:t>認定を行った年月日</w:t>
+      </w:r>
+    </w:p>
+    <w:p>
+      <w:pPr>
+        <w:pStyle w:val="ListBullet"/>
+        <w:ind w:left="880"/>
+      </w:pPr>
+      <w:r>
+        <w:t>八</w:t>
+        <w:br/>
+        <w:t>認定番号</w:t>
+      </w:r>
+    </w:p>
+    <w:p>
+      <w:pPr>
+        <w:pStyle w:val="Heading4"/>
+      </w:pPr>
+      <w:r>
+        <w:t>第四十三条（認定関係事務の休廃止の許可の申請）</w:t>
+      </w:r>
+    </w:p>
+    <w:p>
+      <w:r>
+        <w:t>認定機関は、法第三十三条の二十七第九項の許可を受けようとするときは、次に掲げる事項を記載した申請書を環境大臣及び経済産業大臣に提出しなければならない。</w:t>
+      </w:r>
+    </w:p>
+    <w:p>
+      <w:pPr>
+        <w:pStyle w:val="ListBullet"/>
+        <w:ind w:left="880"/>
+      </w:pPr>
+      <w:r>
+        <w:t>一</w:t>
+        <w:br/>
+        <w:t>休止し、又は廃止しようとする認定関係事務の範囲</w:t>
+      </w:r>
+    </w:p>
+    <w:p>
+      <w:pPr>
+        <w:pStyle w:val="ListBullet"/>
+        <w:ind w:left="880"/>
+      </w:pPr>
+      <w:r>
         <w:t>二</w:t>
-      </w:r>
-    </w:p>
-    <w:p>
-      <w:pPr>
+        <w:br/>
+        <w:t>休止し、又は廃止しようとする年月日</w:t>
+      </w:r>
+    </w:p>
+    <w:p>
+      <w:pPr>
+        <w:pStyle w:val="ListBullet"/>
         <w:ind w:left="880"/>
       </w:pPr>
       <w:r>
-        <w:t>認定の申請を受けた年月日</w:t>
-      </w:r>
-    </w:p>
-    <w:p>
-      <w:pPr>
-        <w:pStyle w:val="Heading6"/>
+        <w:t>三</w:t>
+        <w:br/>
+        <w:t>休止しようとする場合にあっては、その期間</w:t>
+      </w:r>
+    </w:p>
+    <w:p>
+      <w:pPr>
+        <w:pStyle w:val="ListBullet"/>
         <w:ind w:left="880"/>
       </w:pPr>
       <w:r>
+        <w:t>四</w:t>
+        <w:br/>
+        <w:t>休止又は廃止の理由</w:t>
+      </w:r>
+    </w:p>
+    <w:p>
+      <w:pPr>
+        <w:pStyle w:val="Heading4"/>
+      </w:pPr>
+      <w:r>
+        <w:t>第四十四条（認定関係事務の引継ぎ等）</w:t>
+      </w:r>
+    </w:p>
+    <w:p>
+      <w:r>
+        <w:t>認定機関は、環境大臣及び経済産業大臣が法第三十三条の三十三において準用する法第二十四条第十項の規定により認定関係事務の全部若しくは一部を自ら行う場合、法第三十三条の二十七第九項の許可を受けて認定関係事務の全部若しくは一部を廃止する場合又は環境大臣及び経済産業大臣が法第三十三条の二十九第四項若しくは第五項の規定により機関登録を取り消した場合には、次に掲げる事項を行わなければならない。</w:t>
+      </w:r>
+    </w:p>
+    <w:p>
+      <w:pPr>
+        <w:pStyle w:val="ListBullet"/>
+        <w:ind w:left="880"/>
+      </w:pPr>
+      <w:r>
+        <w:t>一</w:t>
+        <w:br/>
+        <w:t>認定関係事務を環境大臣及び経済産業大臣に引き継ぐこと。</w:t>
+      </w:r>
+    </w:p>
+    <w:p>
+      <w:pPr>
+        <w:pStyle w:val="ListBullet"/>
+        <w:ind w:left="880"/>
+      </w:pPr>
+      <w:r>
+        <w:t>二</w:t>
+        <w:br/>
+        <w:t>認定関係事務に関する帳簿及び書類を環境大臣及び経済産業大臣に引き継ぐこと。</w:t>
+      </w:r>
+    </w:p>
+    <w:p>
+      <w:pPr>
+        <w:pStyle w:val="ListBullet"/>
+        <w:ind w:left="880"/>
+      </w:pPr>
+      <w:r>
         <w:t>三</w:t>
-      </w:r>
-    </w:p>
-    <w:p>
-      <w:pPr>
-        <w:ind w:left="880"/>
-      </w:pPr>
-      <w:r>
-        <w:t>製品の種別及び重量</w:t>
-      </w:r>
-    </w:p>
-    <w:p>
-      <w:pPr>
-        <w:pStyle w:val="Heading6"/>
-        <w:ind w:left="880"/>
-      </w:pPr>
-      <w:r>
-        <w:t>四</w:t>
-      </w:r>
-    </w:p>
-    <w:p>
-      <w:pPr>
-        <w:ind w:left="880"/>
-      </w:pPr>
-      <w:r>
-        <w:t>製品の原材料である原材料器官等の重量又は特定器官等の重量及び主な特徴</w:t>
-      </w:r>
-    </w:p>
-    <w:p>
-      <w:pPr>
-        <w:pStyle w:val="Heading6"/>
-        <w:ind w:left="880"/>
-      </w:pPr>
-      <w:r>
-        <w:t>五</w:t>
-      </w:r>
-    </w:p>
-    <w:p>
-      <w:pPr>
-        <w:ind w:left="880"/>
-      </w:pPr>
-      <w:r>
-        <w:t>申請者に製品の原材料である原材料器官等又は特定器官等の譲渡し又は引渡しをした者の氏名又は名称及び住所並びに法人にあっては、その代表者の氏名</w:t>
-      </w:r>
-    </w:p>
-    <w:p>
-      <w:pPr>
-        <w:pStyle w:val="Heading6"/>
-        <w:ind w:left="880"/>
-      </w:pPr>
-      <w:r>
-        <w:t>六</w:t>
-      </w:r>
-    </w:p>
-    <w:p>
-      <w:pPr>
-        <w:ind w:left="880"/>
-      </w:pPr>
-      <w:r>
-        <w:t>譲受け又は引取りをした原材料器官等に係る登録票又は特定器官等に係る管理票の番号（申請者が直接輸入した場合にあっては、輸入貿易管理令第三条第一項の規定による公表で一定の貨物の輸入について必要な事項として定める一定の手続を行ったことを証する書類又は同令第四条第一項の規定による輸入の承認を受けたことを証する書類の番号）</w:t>
-      </w:r>
-    </w:p>
-    <w:p>
-      <w:pPr>
-        <w:pStyle w:val="Heading6"/>
-        <w:ind w:left="880"/>
-      </w:pPr>
-      <w:r>
-        <w:t>七</w:t>
-      </w:r>
-    </w:p>
-    <w:p>
-      <w:pPr>
-        <w:ind w:left="880"/>
-      </w:pPr>
-      <w:r>
-        <w:t>認定を行った年月日</w:t>
-      </w:r>
-    </w:p>
-    <w:p>
-      <w:pPr>
-        <w:pStyle w:val="Heading6"/>
-        <w:ind w:left="880"/>
-      </w:pPr>
-      <w:r>
-        <w:t>八</w:t>
-      </w:r>
-    </w:p>
-    <w:p>
-      <w:pPr>
-        <w:ind w:left="880"/>
-      </w:pPr>
-      <w:r>
-        <w:t>認定番号</w:t>
-      </w:r>
-    </w:p>
-    <w:p>
-      <w:pPr>
-        <w:pStyle w:val="Heading4"/>
-      </w:pPr>
-      <w:r>
-        <w:t>第四十三条（認定関係事務の休廃止の許可の申請）</w:t>
-      </w:r>
-    </w:p>
-    <w:p>
-      <w:r>
-        <w:t>認定機関は、法第三十三条の二十七第九項の許可を受けようとするときは、次に掲げる事項を記載した申請書を環境大臣及び経済産業大臣に提出しなければならない。</w:t>
-      </w:r>
-    </w:p>
-    <w:p>
-      <w:pPr>
-        <w:pStyle w:val="Heading6"/>
-        <w:ind w:left="880"/>
-      </w:pPr>
-      <w:r>
-        <w:t>一</w:t>
-      </w:r>
-    </w:p>
-    <w:p>
-      <w:pPr>
-        <w:ind w:left="880"/>
-      </w:pPr>
-      <w:r>
-        <w:t>休止し、又は廃止しようとする認定関係事務の範囲</w:t>
-      </w:r>
-    </w:p>
-    <w:p>
-      <w:pPr>
-        <w:pStyle w:val="Heading6"/>
-        <w:ind w:left="880"/>
-      </w:pPr>
-      <w:r>
-        <w:t>二</w:t>
-      </w:r>
-    </w:p>
-    <w:p>
-      <w:pPr>
-        <w:ind w:left="880"/>
-      </w:pPr>
-      <w:r>
-        <w:t>休止し、又は廃止しようとする年月日</w:t>
-      </w:r>
-    </w:p>
-    <w:p>
-      <w:pPr>
-        <w:pStyle w:val="Heading6"/>
-        <w:ind w:left="880"/>
-      </w:pPr>
-      <w:r>
-        <w:t>三</w:t>
-      </w:r>
-    </w:p>
-    <w:p>
-      <w:pPr>
-        <w:ind w:left="880"/>
-      </w:pPr>
-      <w:r>
-        <w:t>休止しようとする場合にあっては、その期間</w:t>
-      </w:r>
-    </w:p>
-    <w:p>
-      <w:pPr>
-        <w:pStyle w:val="Heading6"/>
-        <w:ind w:left="880"/>
-      </w:pPr>
-      <w:r>
-        <w:t>四</w:t>
-      </w:r>
-    </w:p>
-    <w:p>
-      <w:pPr>
-        <w:ind w:left="880"/>
-      </w:pPr>
-      <w:r>
-        <w:t>休止又は廃止の理由</w:t>
-      </w:r>
-    </w:p>
-    <w:p>
-      <w:pPr>
-        <w:pStyle w:val="Heading4"/>
-      </w:pPr>
-      <w:r>
-        <w:t>第四十四条（認定関係事務の引継ぎ等）</w:t>
-      </w:r>
-    </w:p>
-    <w:p>
-      <w:r>
-        <w:t>認定機関は、環境大臣及び経済産業大臣が法第三十三条の三十三において準用する法第二十四条第十項の規定により認定関係事務の全部若しくは一部を自ら行う場合、法第三十三条の二十七第九項の許可を受けて認定関係事務の全部若しくは一部を廃止する場合又は環境大臣及び経済産業大臣が法第三十三条の二十九第四項若しくは第五項の規定により機関登録を取り消した場合には、次に掲げる事項を行わなければならない。</w:t>
-      </w:r>
-    </w:p>
-    <w:p>
-      <w:pPr>
-        <w:pStyle w:val="Heading6"/>
-        <w:ind w:left="880"/>
-      </w:pPr>
-      <w:r>
-        <w:t>一</w:t>
-      </w:r>
-    </w:p>
-    <w:p>
-      <w:pPr>
-        <w:ind w:left="880"/>
-      </w:pPr>
-      <w:r>
-        <w:t>認定関係事務を環境大臣及び経済産業大臣に引き継ぐこと。</w:t>
-      </w:r>
-    </w:p>
-    <w:p>
-      <w:pPr>
-        <w:pStyle w:val="Heading6"/>
-        <w:ind w:left="880"/>
-      </w:pPr>
-      <w:r>
-        <w:t>二</w:t>
-      </w:r>
-    </w:p>
-    <w:p>
-      <w:pPr>
-        <w:ind w:left="880"/>
-      </w:pPr>
-      <w:r>
-        <w:t>認定関係事務に関する帳簿及び書類を環境大臣及び経済産業大臣に引き継ぐこと。</w:t>
-      </w:r>
-    </w:p>
-    <w:p>
-      <w:pPr>
-        <w:pStyle w:val="Heading6"/>
-        <w:ind w:left="880"/>
-      </w:pPr>
-      <w:r>
-        <w:t>三</w:t>
-      </w:r>
-    </w:p>
-    <w:p>
-      <w:pPr>
-        <w:ind w:left="880"/>
-      </w:pPr>
-      <w:r>
+        <w:br/>
         <w:t>その他環境大臣及び経済産業大臣が必要と認める事項</w:t>
       </w:r>
     </w:p>
@@ -3614,7 +2725,7 @@
         <w:pStyle w:val="Heading1"/>
       </w:pPr>
       <w:r>
-        <w:t>附　則（平成九年三月三一日総理府・通商産業省令第二号）</w:t>
+        <w:t>附則（平成九年三月三一日総理府・通商産業省令第二号）</w:t>
       </w:r>
     </w:p>
     <w:p>
@@ -3632,7 +2743,7 @@
         <w:pStyle w:val="Heading1"/>
       </w:pPr>
       <w:r>
-        <w:t>附　則（平成九年五月二〇日総理府・通商産業省令第三号）</w:t>
+        <w:t>附則（平成九年五月二〇日総理府・通商産業省令第三号）</w:t>
       </w:r>
     </w:p>
     <w:p>
@@ -3650,7 +2761,7 @@
         <w:pStyle w:val="Heading1"/>
       </w:pPr>
       <w:r>
-        <w:t>附　則（平成一一年三月一五日総理府・通商産業省令第二号）</w:t>
+        <w:t>附則（平成一一年三月一五日総理府・通商産業省令第二号）</w:t>
       </w:r>
     </w:p>
     <w:p>
@@ -3668,7 +2779,7 @@
         <w:pStyle w:val="Heading1"/>
       </w:pPr>
       <w:r>
-        <w:t>附　則（平成一二年八月一四日総理府・通商産業省令第九号）</w:t>
+        <w:t>附則（平成一二年八月一四日総理府・通商産業省令第九号）</w:t>
       </w:r>
     </w:p>
     <w:p>
@@ -3686,7 +2797,7 @@
         <w:pStyle w:val="Heading1"/>
       </w:pPr>
       <w:r>
-        <w:t>附　則（平成一三年四月二七日経済産業省・環境省令第五号）</w:t>
+        <w:t>附則（平成一三年四月二七日経済産業省・環境省令第五号）</w:t>
       </w:r>
     </w:p>
     <w:p>
@@ -3704,7 +2815,7 @@
         <w:pStyle w:val="Heading1"/>
       </w:pPr>
       <w:r>
-        <w:t>附　則（平成一五年七月一七日経済産業省・環境省令第四号）</w:t>
+        <w:t>附則（平成一五年七月一七日経済産業省・環境省令第四号）</w:t>
       </w:r>
     </w:p>
     <w:p>
@@ -3769,7 +2880,7 @@
         <w:pStyle w:val="Heading1"/>
       </w:pPr>
       <w:r>
-        <w:t>附　則（平成一六年九月二八日経済産業省・環境省令第六号）</w:t>
+        <w:t>附則（平成一六年九月二八日経済産業省・環境省令第六号）</w:t>
       </w:r>
     </w:p>
     <w:p>
@@ -3787,7 +2898,7 @@
         <w:pStyle w:val="Heading1"/>
       </w:pPr>
       <w:r>
-        <w:t>附　則（平成一七年三月四日経済産業省・環境省令第一号）</w:t>
+        <w:t>附則（平成一七年三月四日経済産業省・環境省令第一号）</w:t>
       </w:r>
     </w:p>
     <w:p>
@@ -3805,7 +2916,7 @@
         <w:pStyle w:val="Heading1"/>
       </w:pPr>
       <w:r>
-        <w:t>附　則（平成一九年四月二〇日経済産業省・環境省令第六号）</w:t>
+        <w:t>附則（平成一九年四月二〇日経済産業省・環境省令第六号）</w:t>
       </w:r>
     </w:p>
     <w:p>
@@ -3861,7 +2972,7 @@
         <w:pStyle w:val="Heading1"/>
       </w:pPr>
       <w:r>
-        <w:t>附　則（平成二六年五月三〇日経済産業省・環境省令第六号）</w:t>
+        <w:t>附則（平成二六年五月三〇日経済産業省・環境省令第六号）</w:t>
       </w:r>
     </w:p>
     <w:p>
@@ -3879,7 +2990,7 @@
         <w:pStyle w:val="Heading1"/>
       </w:pPr>
       <w:r>
-        <w:t>附　則（平成二七年一一月二六日経済産業省・環境省令第九号）</w:t>
+        <w:t>附則（平成二七年一一月二六日経済産業省・環境省令第九号）</w:t>
       </w:r>
     </w:p>
     <w:p>
@@ -3897,12 +3008,7 @@
         <w:pStyle w:val="Heading1"/>
       </w:pPr>
       <w:r>
-        <w:t>附　則（平成三〇年二月一九日経済産業省・環境省令第一号）</w:t>
-      </w:r>
-    </w:p>
-    <w:p>
-      <w:r>
-        <w:t>この省令は、絶滅のおそれのある野生動植物の種の保存に関する法律の一部を改正する法律の施行の日（平成三十年六月一日）から施行する。</w:t>
+        <w:t>附則（平成三〇年二月一九日経済産業省・環境省令第一号）</w:t>
       </w:r>
     </w:p>
     <w:p>
@@ -3911,6 +3017,23 @@
         <w:ind w:left="440"/>
       </w:pPr>
       <w:r>
+        <w:t>１</w:t>
+      </w:r>
+    </w:p>
+    <w:p>
+      <w:pPr>
+        <w:ind w:left="440"/>
+      </w:pPr>
+      <w:r>
+        <w:t>この省令は、絶滅のおそれのある野生動植物の種の保存に関する法律の一部を改正する法律の施行の日（平成三十年六月一日）から施行する。</w:t>
+      </w:r>
+    </w:p>
+    <w:p>
+      <w:pPr>
+        <w:pStyle w:val="Heading5"/>
+        <w:ind w:left="440"/>
+      </w:pPr>
+      <w:r>
         <w:t>２</w:t>
       </w:r>
     </w:p>
@@ -3932,7 +3055,7 @@
         <w:pStyle w:val="Heading1"/>
       </w:pPr>
       <w:r>
-        <w:t>附　則（令和元年六月一七日経済産業省・環境省令第二号）</w:t>
+        <w:t>附則（令和元年六月一七日経済産業省・環境省令第二号）</w:t>
       </w:r>
     </w:p>
     <w:p>
@@ -3950,7 +3073,7 @@
         <w:pStyle w:val="Heading1"/>
       </w:pPr>
       <w:r>
-        <w:t>附　則（令和二年二月一九日経済産業省・環境省令第一号）</w:t>
+        <w:t>附則（令和二年二月一九日経済産業省・環境省令第一号）</w:t>
       </w:r>
     </w:p>
     <w:p>
@@ -3978,7 +3101,7 @@
     </w:pPr>
     <w:r>
       <w:tab/>
-      <w:t>WeGov v0.1 - FTS141</w:t>
+      <w:t>WeGov v0.2 - FTS141</w:t>
     </w:r>
   </w:p>
 </w:ftr>
